--- a/Docs/Observaciones-Lab 4.docx
+++ b/Docs/Observaciones-Lab 4.docx
@@ -4,7 +4,7 @@
   <w:body>
     <w:p>
       <w:pPr>
-        <w:pStyle w:val="Title"/>
+        <w:pStyle w:val="Ttulo"/>
         <w:jc w:val="center"/>
         <w:rPr>
           <w:noProof w:val="0"/>
@@ -33,14 +33,21 @@
           <w:noProof w:val="0"/>
           <w:lang w:val="es-419"/>
         </w:rPr>
-        <w:t xml:space="preserve">Estudiante </w:t>
+        <w:t>Sebastian Gómez Ahumada</w:t>
       </w:r>
       <w:r>
         <w:rPr>
           <w:noProof w:val="0"/>
           <w:lang w:val="es-419"/>
         </w:rPr>
-        <w:t>1 Cod XXXX</w:t>
+        <w:t xml:space="preserve"> Cod </w:t>
+      </w:r>
+      <w:r>
+        <w:rPr>
+          <w:noProof w:val="0"/>
+          <w:lang w:val="es-419"/>
+        </w:rPr>
+        <w:t>201912614</w:t>
       </w:r>
     </w:p>
     <w:p>
@@ -57,19 +64,28 @@
           <w:noProof w:val="0"/>
           <w:lang w:val="es-419"/>
         </w:rPr>
-        <w:t xml:space="preserve">Estudiante </w:t>
-      </w:r>
+        <w:t xml:space="preserve">Santiago </w:t>
+      </w:r>
+      <w:proofErr w:type="spellStart"/>
       <w:r>
         <w:rPr>
           <w:noProof w:val="0"/>
           <w:lang w:val="es-419"/>
         </w:rPr>
-        <w:t>2 Cod XXXX</w:t>
+        <w:t>Martinez</w:t>
+      </w:r>
+      <w:proofErr w:type="spellEnd"/>
+      <w:r>
+        <w:rPr>
+          <w:noProof w:val="0"/>
+          <w:lang w:val="es-419"/>
+        </w:rPr>
+        <w:t xml:space="preserve"> Cod XXXX</w:t>
       </w:r>
     </w:p>
     <w:p>
       <w:pPr>
-        <w:pStyle w:val="Heading1"/>
+        <w:pStyle w:val="Ttulo1"/>
         <w:rPr>
           <w:b/>
           <w:bCs/>
@@ -96,7 +112,7 @@
     </w:p>
     <w:tbl>
       <w:tblPr>
-        <w:tblStyle w:val="GridTable2"/>
+        <w:tblStyle w:val="Tabladecuadrcula2"/>
         <w:tblW w:w="3694" w:type="pct"/>
         <w:jc w:val="center"/>
         <w:tblLook w:val="04A0" w:firstRow="1" w:lastRow="0" w:firstColumn="1" w:lastColumn="0" w:noHBand="0" w:noVBand="1"/>
@@ -229,6 +245,50 @@
                 <w:lang w:val="es-419"/>
               </w:rPr>
             </w:pPr>
+            <w:r>
+              <w:rPr>
+                <w:rFonts w:ascii="Dax-Regular" w:hAnsi="Dax-Regular"/>
+                <w:noProof w:val="0"/>
+                <w:lang w:val="es-419"/>
+              </w:rPr>
+              <w:t xml:space="preserve">AMD Ryzen 7 5700U </w:t>
+            </w:r>
+            <w:proofErr w:type="spellStart"/>
+            <w:r>
+              <w:rPr>
+                <w:rFonts w:ascii="Dax-Regular" w:hAnsi="Dax-Regular"/>
+                <w:noProof w:val="0"/>
+                <w:lang w:val="es-419"/>
+              </w:rPr>
+              <w:t>with</w:t>
+            </w:r>
+            <w:proofErr w:type="spellEnd"/>
+            <w:r>
+              <w:rPr>
+                <w:rFonts w:ascii="Dax-Regular" w:hAnsi="Dax-Regular"/>
+                <w:noProof w:val="0"/>
+                <w:lang w:val="es-419"/>
+              </w:rPr>
+              <w:t xml:space="preserve"> Radeon </w:t>
+            </w:r>
+            <w:proofErr w:type="spellStart"/>
+            <w:r>
+              <w:rPr>
+                <w:rFonts w:ascii="Dax-Regular" w:hAnsi="Dax-Regular"/>
+                <w:noProof w:val="0"/>
+                <w:lang w:val="es-419"/>
+              </w:rPr>
+              <w:t>Graphics</w:t>
+            </w:r>
+            <w:proofErr w:type="spellEnd"/>
+            <w:r>
+              <w:rPr>
+                <w:rFonts w:ascii="Dax-Regular" w:hAnsi="Dax-Regular"/>
+                <w:noProof w:val="0"/>
+                <w:lang w:val="es-419"/>
+              </w:rPr>
+              <w:t xml:space="preserve">            1.80 GHz</w:t>
+            </w:r>
           </w:p>
         </w:tc>
         <w:tc>
@@ -290,6 +350,14 @@
                 <w:lang w:val="es-419"/>
               </w:rPr>
             </w:pPr>
+            <w:r>
+              <w:rPr>
+                <w:rFonts w:ascii="Dax-Regular" w:hAnsi="Dax-Regular"/>
+                <w:noProof w:val="0"/>
+                <w:lang w:val="es-419"/>
+              </w:rPr>
+              <w:t>16 GB</w:t>
+            </w:r>
           </w:p>
         </w:tc>
         <w:tc>
@@ -352,6 +420,14 @@
                 <w:lang w:val="es-419"/>
               </w:rPr>
             </w:pPr>
+            <w:r>
+              <w:rPr>
+                <w:rFonts w:ascii="Dax-Regular" w:hAnsi="Dax-Regular"/>
+                <w:noProof w:val="0"/>
+                <w:lang w:val="es-419"/>
+              </w:rPr>
+              <w:t>Windows 10 Home</w:t>
+            </w:r>
           </w:p>
         </w:tc>
         <w:tc>
@@ -375,7 +451,7 @@
     </w:tbl>
     <w:p>
       <w:pPr>
-        <w:pStyle w:val="Caption"/>
+        <w:pStyle w:val="Descripcin"/>
         <w:jc w:val="center"/>
         <w:rPr>
           <w:lang w:val="es-419"/>
@@ -428,7 +504,7 @@
     </w:p>
     <w:p>
       <w:pPr>
-        <w:pStyle w:val="Heading1"/>
+        <w:pStyle w:val="Ttulo1"/>
         <w:rPr>
           <w:b/>
           <w:bCs/>
@@ -448,7 +524,362 @@
     </w:p>
     <w:p>
       <w:pPr>
-        <w:pStyle w:val="Heading2"/>
+        <w:rPr>
+          <w:lang w:val="es-419"/>
+        </w:rPr>
+      </w:pPr>
+      <w:r>
+        <w:rPr>
+          <w:lang w:val="es-419"/>
+        </w:rPr>
+        <w:t>ARRAY LIST:</w:t>
+      </w:r>
+    </w:p>
+    <w:p>
+      <w:pPr>
+        <w:rPr>
+          <w:lang w:val="es-419"/>
+        </w:rPr>
+      </w:pPr>
+      <w:r>
+        <w:rPr>
+          <w:lang w:val="es-419"/>
+        </w:rPr>
+        <w:t>0.5%:</w:t>
+      </w:r>
+    </w:p>
+    <w:p>
+      <w:pPr>
+        <w:spacing w:after="0" w:line="240" w:lineRule="auto"/>
+        <w:rPr>
+          <w:rFonts w:ascii="Dax-Regular" w:eastAsia="Times New Roman" w:hAnsi="Dax-Regular" w:cs="Calibri"/>
+          <w:color w:val="000000"/>
+        </w:rPr>
+      </w:pPr>
+      <w:r>
+        <w:rPr>
+          <w:lang w:val="es-419"/>
+        </w:rPr>
+        <w:t xml:space="preserve">Shell sort: </w:t>
+      </w:r>
+      <w:r>
+        <w:rPr>
+          <w:rFonts w:ascii="Dax-Regular" w:eastAsia="Times New Roman" w:hAnsi="Dax-Regular" w:cs="Calibri"/>
+          <w:color w:val="000000"/>
+        </w:rPr>
+        <w:t>656.25;656.25;640.62;625;671.88</w:t>
+      </w:r>
+    </w:p>
+    <w:p>
+      <w:pPr>
+        <w:rPr>
+          <w:lang w:val="es-419"/>
+        </w:rPr>
+      </w:pPr>
+      <w:r>
+        <w:rPr>
+          <w:lang w:val="es-419"/>
+        </w:rPr>
+        <w:t>Quick sort: 562.5; 546.88;562.5;562.5;562.5</w:t>
+      </w:r>
+    </w:p>
+    <w:p>
+      <w:pPr>
+        <w:rPr>
+          <w:lang w:val="es-419"/>
+        </w:rPr>
+      </w:pPr>
+      <w:r>
+        <w:rPr>
+          <w:lang w:val="es-419"/>
+        </w:rPr>
+        <w:t>Merge sort: 93.75;93.75;93.75;93.75;93.75</w:t>
+      </w:r>
+    </w:p>
+    <w:p>
+      <w:pPr>
+        <w:rPr>
+          <w:lang w:val="es-419"/>
+        </w:rPr>
+      </w:pPr>
+      <w:r>
+        <w:rPr>
+          <w:lang w:val="es-419"/>
+        </w:rPr>
+        <w:t>Insertion sort: 11296.88;11468.75;11265.62;11281.25</w:t>
+      </w:r>
+    </w:p>
+    <w:p>
+      <w:pPr>
+        <w:rPr>
+          <w:lang w:val="es-419"/>
+        </w:rPr>
+      </w:pPr>
+      <w:r>
+        <w:rPr>
+          <w:lang w:val="es-419"/>
+        </w:rPr>
+        <w:t>5</w:t>
+      </w:r>
+      <w:r>
+        <w:rPr>
+          <w:lang w:val="es-419"/>
+        </w:rPr>
+        <w:t>%:</w:t>
+      </w:r>
+    </w:p>
+    <w:p>
+      <w:pPr>
+        <w:spacing w:after="0" w:line="240" w:lineRule="auto"/>
+        <w:rPr>
+          <w:rFonts w:ascii="Dax-Regular" w:eastAsia="Times New Roman" w:hAnsi="Dax-Regular" w:cs="Calibri"/>
+          <w:color w:val="000000"/>
+        </w:rPr>
+      </w:pPr>
+      <w:r>
+        <w:rPr>
+          <w:lang w:val="es-419"/>
+        </w:rPr>
+        <w:t xml:space="preserve">Shell sort: </w:t>
+      </w:r>
+      <w:r>
+        <w:rPr>
+          <w:lang w:val="es-419"/>
+        </w:rPr>
+        <w:t>114015.62;205468.75;</w:t>
+      </w:r>
+      <w:r>
+        <w:rPr>
+          <w:lang w:val="es-419"/>
+        </w:rPr>
+        <w:t>107718.75</w:t>
+      </w:r>
+    </w:p>
+    <w:p>
+      <w:pPr>
+        <w:rPr>
+          <w:lang w:val="es-419"/>
+        </w:rPr>
+      </w:pPr>
+      <w:r>
+        <w:rPr>
+          <w:lang w:val="es-419"/>
+        </w:rPr>
+        <w:t xml:space="preserve">Quick sort: </w:t>
+      </w:r>
+      <w:r>
+        <w:rPr>
+          <w:lang w:val="es-419"/>
+        </w:rPr>
+        <w:t>132296.88;133546.88; 132953.12</w:t>
+      </w:r>
+    </w:p>
+    <w:p>
+      <w:pPr>
+        <w:rPr>
+          <w:lang w:val="es-419"/>
+        </w:rPr>
+      </w:pPr>
+      <w:r>
+        <w:rPr>
+          <w:lang w:val="es-419"/>
+        </w:rPr>
+        <w:t xml:space="preserve">Merge sort: </w:t>
+      </w:r>
+      <w:r>
+        <w:rPr>
+          <w:lang w:val="es-419"/>
+        </w:rPr>
+        <w:t>6359.38;6484.38;6359.38</w:t>
+      </w:r>
+    </w:p>
+    <w:p>
+      <w:pPr>
+        <w:rPr>
+          <w:lang w:val="es-419"/>
+        </w:rPr>
+      </w:pPr>
+      <w:r>
+        <w:rPr>
+          <w:lang w:val="es-419"/>
+        </w:rPr>
+        <w:t xml:space="preserve">Insertion sort: </w:t>
+      </w:r>
+    </w:p>
+    <w:p>
+      <w:pPr>
+        <w:rPr>
+          <w:lang w:val="es-419"/>
+        </w:rPr>
+      </w:pPr>
+    </w:p>
+    <w:p>
+      <w:pPr>
+        <w:rPr>
+          <w:lang w:val="es-419"/>
+        </w:rPr>
+      </w:pPr>
+      <w:r>
+        <w:rPr>
+          <w:lang w:val="es-419"/>
+        </w:rPr>
+        <w:t>LINKED LIST:</w:t>
+      </w:r>
+    </w:p>
+    <w:p>
+      <w:pPr>
+        <w:rPr>
+          <w:lang w:val="es-419"/>
+        </w:rPr>
+      </w:pPr>
+      <w:r>
+        <w:rPr>
+          <w:lang w:val="es-419"/>
+        </w:rPr>
+        <w:t>0.5%:</w:t>
+      </w:r>
+    </w:p>
+    <w:p>
+      <w:pPr>
+        <w:spacing w:after="0" w:line="240" w:lineRule="auto"/>
+        <w:rPr>
+          <w:rFonts w:ascii="Dax-Regular" w:eastAsia="Times New Roman" w:hAnsi="Dax-Regular" w:cs="Calibri"/>
+          <w:color w:val="000000"/>
+        </w:rPr>
+      </w:pPr>
+      <w:r>
+        <w:rPr>
+          <w:lang w:val="es-419"/>
+        </w:rPr>
+        <w:t>Shell sort: 609.38; 625;625</w:t>
+      </w:r>
+    </w:p>
+    <w:p>
+      <w:pPr>
+        <w:rPr>
+          <w:lang w:val="es-419"/>
+        </w:rPr>
+      </w:pPr>
+      <w:r>
+        <w:rPr>
+          <w:lang w:val="es-419"/>
+        </w:rPr>
+        <w:t>Quick sort: 546.88;562.5;546.88</w:t>
+      </w:r>
+    </w:p>
+    <w:p>
+      <w:pPr>
+        <w:rPr>
+          <w:lang w:val="es-419"/>
+        </w:rPr>
+      </w:pPr>
+      <w:r>
+        <w:rPr>
+          <w:lang w:val="es-419"/>
+        </w:rPr>
+        <w:t>Merge sort: 93.75;93.75;93.75</w:t>
+      </w:r>
+    </w:p>
+    <w:p>
+      <w:pPr>
+        <w:rPr>
+          <w:lang w:val="es-419"/>
+        </w:rPr>
+      </w:pPr>
+      <w:r>
+        <w:rPr>
+          <w:lang w:val="es-419"/>
+        </w:rPr>
+        <w:t>Insertion sort: 11234.38;11250;11265.62</w:t>
+      </w:r>
+    </w:p>
+    <w:p>
+      <w:pPr>
+        <w:rPr>
+          <w:lang w:val="es-419"/>
+        </w:rPr>
+      </w:pPr>
+    </w:p>
+    <w:p>
+      <w:pPr>
+        <w:spacing w:after="0" w:line="240" w:lineRule="auto"/>
+        <w:rPr>
+          <w:lang w:val="es-419"/>
+        </w:rPr>
+      </w:pPr>
+      <w:r>
+        <w:rPr>
+          <w:lang w:val="es-419"/>
+        </w:rPr>
+        <w:lastRenderedPageBreak/>
+        <w:t>Shell sort: 90250;90281.25;</w:t>
+      </w:r>
+      <w:r>
+        <w:rPr>
+          <w:lang w:val="es-419"/>
+        </w:rPr>
+        <w:t>87687.5</w:t>
+      </w:r>
+    </w:p>
+    <w:p>
+      <w:pPr>
+        <w:spacing w:after="0" w:line="240" w:lineRule="auto"/>
+        <w:rPr>
+          <w:lang w:val="es-419"/>
+        </w:rPr>
+      </w:pPr>
+      <w:r>
+        <w:rPr>
+          <w:lang w:val="es-419"/>
+        </w:rPr>
+        <w:t xml:space="preserve">Quick: 130515.62; 131281.25; </w:t>
+      </w:r>
+      <w:r>
+        <w:rPr>
+          <w:lang w:val="es-419"/>
+        </w:rPr>
+        <w:t>130484.38</w:t>
+      </w:r>
+    </w:p>
+    <w:p>
+      <w:pPr>
+        <w:spacing w:after="0" w:line="240" w:lineRule="auto"/>
+        <w:rPr>
+          <w:rFonts w:ascii="Dax-Regular" w:eastAsia="Times New Roman" w:hAnsi="Dax-Regular" w:cs="Calibri"/>
+          <w:color w:val="000000"/>
+        </w:rPr>
+      </w:pPr>
+      <w:r>
+        <w:rPr>
+          <w:lang w:val="es-419"/>
+        </w:rPr>
+        <w:t>Merge: 6343.75;6296.88;6375</w:t>
+      </w:r>
+    </w:p>
+    <w:p>
+      <w:pPr>
+        <w:rPr>
+          <w:lang w:val="es-419"/>
+        </w:rPr>
+      </w:pPr>
+    </w:p>
+    <w:p>
+      <w:pPr>
+        <w:rPr>
+          <w:lang w:val="es-419"/>
+        </w:rPr>
+      </w:pPr>
+    </w:p>
+    <w:p>
+      <w:pPr>
+        <w:rPr>
+          <w:lang w:val="es-419"/>
+        </w:rPr>
+      </w:pPr>
+    </w:p>
+    <w:p>
+      <w:pPr>
+        <w:pStyle w:val="Ttulo2"/>
         <w:rPr>
           <w:b/>
           <w:bCs/>
@@ -472,12 +903,12 @@
         <w:tblLook w:val="04A0" w:firstRow="1" w:lastRow="0" w:firstColumn="1" w:lastColumn="0" w:noHBand="0" w:noVBand="1"/>
       </w:tblPr>
       <w:tblGrid>
-        <w:gridCol w:w="2067"/>
-        <w:gridCol w:w="2349"/>
-        <w:gridCol w:w="1457"/>
-        <w:gridCol w:w="1095"/>
-        <w:gridCol w:w="1150"/>
-        <w:gridCol w:w="1242"/>
+        <w:gridCol w:w="1902"/>
+        <w:gridCol w:w="2168"/>
+        <w:gridCol w:w="1394"/>
+        <w:gridCol w:w="1313"/>
+        <w:gridCol w:w="1344"/>
+        <w:gridCol w:w="1239"/>
       </w:tblGrid>
       <w:tr>
         <w:trPr>
@@ -755,6 +1186,13 @@
                 <w:color w:val="000000"/>
               </w:rPr>
             </w:pPr>
+            <w:r>
+              <w:rPr>
+                <w:rFonts w:ascii="Dax-Regular" w:eastAsia="Times New Roman" w:hAnsi="Dax-Regular" w:cs="Calibri"/>
+                <w:color w:val="000000"/>
+              </w:rPr>
+              <w:t>691</w:t>
+            </w:r>
           </w:p>
         </w:tc>
         <w:tc>
@@ -778,6 +1216,13 @@
                 <w:color w:val="000000"/>
               </w:rPr>
             </w:pPr>
+            <w:r>
+              <w:rPr>
+                <w:rFonts w:ascii="Dax-Regular" w:eastAsia="Times New Roman" w:hAnsi="Dax-Regular" w:cs="Calibri"/>
+                <w:color w:val="000000"/>
+              </w:rPr>
+              <w:t>11328.13</w:t>
+            </w:r>
           </w:p>
         </w:tc>
         <w:tc>
@@ -801,6 +1246,13 @@
                 <w:color w:val="000000"/>
               </w:rPr>
             </w:pPr>
+            <w:r>
+              <w:rPr>
+                <w:rFonts w:ascii="Dax-Regular" w:eastAsia="Times New Roman" w:hAnsi="Dax-Regular" w:cs="Calibri"/>
+                <w:color w:val="000000"/>
+              </w:rPr>
+              <w:t>650</w:t>
+            </w:r>
           </w:p>
         </w:tc>
         <w:tc>
@@ -824,6 +1276,13 @@
                 <w:color w:val="000000"/>
               </w:rPr>
             </w:pPr>
+            <w:r>
+              <w:rPr>
+                <w:rFonts w:ascii="Dax-Regular" w:eastAsia="Times New Roman" w:hAnsi="Dax-Regular" w:cs="Calibri"/>
+                <w:color w:val="000000"/>
+              </w:rPr>
+              <w:t>559.38</w:t>
+            </w:r>
           </w:p>
         </w:tc>
         <w:tc>
@@ -847,6 +1306,13 @@
                 <w:color w:val="000000"/>
               </w:rPr>
             </w:pPr>
+            <w:r>
+              <w:rPr>
+                <w:rFonts w:ascii="Dax-Regular" w:eastAsia="Times New Roman" w:hAnsi="Dax-Regular" w:cs="Calibri"/>
+                <w:color w:val="000000"/>
+              </w:rPr>
+              <w:t>93.75</w:t>
+            </w:r>
           </w:p>
         </w:tc>
       </w:tr>
@@ -881,7 +1347,14 @@
                 <w:rFonts w:ascii="Dax-Regular" w:eastAsia="Times New Roman" w:hAnsi="Dax-Regular" w:cs="Calibri"/>
                 <w:color w:val="000000"/>
               </w:rPr>
-              <w:t>100.00%</w:t>
+              <w:t>5</w:t>
+            </w:r>
+            <w:r>
+              <w:rPr>
+                <w:rFonts w:ascii="Dax-Regular" w:eastAsia="Times New Roman" w:hAnsi="Dax-Regular" w:cs="Calibri"/>
+                <w:color w:val="000000"/>
+              </w:rPr>
+              <w:t>.00%</w:t>
             </w:r>
           </w:p>
         </w:tc>
@@ -907,6 +1380,13 @@
                 <w:color w:val="000000"/>
               </w:rPr>
             </w:pPr>
+            <w:r>
+              <w:rPr>
+                <w:rFonts w:ascii="Dax-Regular" w:eastAsia="Times New Roman" w:hAnsi="Dax-Regular" w:cs="Calibri"/>
+                <w:color w:val="000000"/>
+              </w:rPr>
+              <w:t>6910</w:t>
+            </w:r>
           </w:p>
         </w:tc>
         <w:tc>
@@ -953,6 +1433,13 @@
                 <w:color w:val="000000"/>
               </w:rPr>
             </w:pPr>
+            <w:r>
+              <w:rPr>
+                <w:rFonts w:ascii="Dax-Regular" w:eastAsia="Times New Roman" w:hAnsi="Dax-Regular" w:cs="Calibri"/>
+                <w:color w:val="000000"/>
+              </w:rPr>
+              <w:t>110867.19</w:t>
+            </w:r>
           </w:p>
         </w:tc>
         <w:tc>
@@ -976,6 +1463,13 @@
                 <w:color w:val="000000"/>
               </w:rPr>
             </w:pPr>
+            <w:r>
+              <w:rPr>
+                <w:rFonts w:ascii="Dax-Regular" w:eastAsia="Times New Roman" w:hAnsi="Dax-Regular" w:cs="Calibri"/>
+                <w:color w:val="000000"/>
+              </w:rPr>
+              <w:t>132932.29</w:t>
+            </w:r>
           </w:p>
         </w:tc>
         <w:tc>
@@ -999,13 +1493,20 @@
                 <w:color w:val="000000"/>
               </w:rPr>
             </w:pPr>
+            <w:r>
+              <w:rPr>
+                <w:rFonts w:ascii="Dax-Regular" w:eastAsia="Times New Roman" w:hAnsi="Dax-Regular" w:cs="Calibri"/>
+                <w:color w:val="000000"/>
+              </w:rPr>
+              <w:t>6401.05</w:t>
+            </w:r>
           </w:p>
         </w:tc>
       </w:tr>
     </w:tbl>
     <w:p>
       <w:pPr>
-        <w:pStyle w:val="Caption"/>
+        <w:pStyle w:val="Descripcin"/>
         <w:jc w:val="center"/>
         <w:rPr>
           <w:lang w:val="es-419"/>
@@ -1060,12 +1561,12 @@
         <w:tblLook w:val="04A0" w:firstRow="1" w:lastRow="0" w:firstColumn="1" w:lastColumn="0" w:noHBand="0" w:noVBand="1"/>
       </w:tblPr>
       <w:tblGrid>
-        <w:gridCol w:w="2033"/>
-        <w:gridCol w:w="2451"/>
-        <w:gridCol w:w="1440"/>
-        <w:gridCol w:w="1078"/>
-        <w:gridCol w:w="1133"/>
-        <w:gridCol w:w="1225"/>
+        <w:gridCol w:w="1883"/>
+        <w:gridCol w:w="2290"/>
+        <w:gridCol w:w="1376"/>
+        <w:gridCol w:w="1240"/>
+        <w:gridCol w:w="1340"/>
+        <w:gridCol w:w="1231"/>
       </w:tblGrid>
       <w:tr>
         <w:trPr>
@@ -1343,6 +1844,13 @@
                 <w:color w:val="000000"/>
               </w:rPr>
             </w:pPr>
+            <w:r>
+              <w:rPr>
+                <w:rFonts w:ascii="Dax-Regular" w:eastAsia="Times New Roman" w:hAnsi="Dax-Regular" w:cs="Calibri"/>
+                <w:color w:val="000000"/>
+              </w:rPr>
+              <w:t>691</w:t>
+            </w:r>
           </w:p>
         </w:tc>
         <w:tc>
@@ -1366,6 +1874,13 @@
                 <w:color w:val="000000"/>
               </w:rPr>
             </w:pPr>
+            <w:r>
+              <w:rPr>
+                <w:rFonts w:ascii="Dax-Regular" w:eastAsia="Times New Roman" w:hAnsi="Dax-Regular" w:cs="Calibri"/>
+                <w:color w:val="000000"/>
+              </w:rPr>
+              <w:t>11250</w:t>
+            </w:r>
           </w:p>
         </w:tc>
         <w:tc>
@@ -1389,6 +1904,13 @@
                 <w:color w:val="000000"/>
               </w:rPr>
             </w:pPr>
+            <w:r>
+              <w:rPr>
+                <w:rFonts w:ascii="Dax-Regular" w:eastAsia="Times New Roman" w:hAnsi="Dax-Regular" w:cs="Calibri"/>
+                <w:color w:val="000000"/>
+              </w:rPr>
+              <w:t>619.79</w:t>
+            </w:r>
           </w:p>
         </w:tc>
         <w:tc>
@@ -1412,6 +1934,13 @@
                 <w:color w:val="000000"/>
               </w:rPr>
             </w:pPr>
+            <w:r>
+              <w:rPr>
+                <w:rFonts w:ascii="Dax-Regular" w:eastAsia="Times New Roman" w:hAnsi="Dax-Regular" w:cs="Calibri"/>
+                <w:color w:val="000000"/>
+              </w:rPr>
+              <w:t>552.09</w:t>
+            </w:r>
           </w:p>
         </w:tc>
         <w:tc>
@@ -1435,6 +1964,13 @@
                 <w:color w:val="000000"/>
               </w:rPr>
             </w:pPr>
+            <w:r>
+              <w:rPr>
+                <w:rFonts w:ascii="Dax-Regular" w:eastAsia="Times New Roman" w:hAnsi="Dax-Regular" w:cs="Calibri"/>
+                <w:color w:val="000000"/>
+              </w:rPr>
+              <w:t>93.75</w:t>
+            </w:r>
           </w:p>
         </w:tc>
       </w:tr>
@@ -1469,7 +2005,14 @@
                 <w:rFonts w:ascii="Dax-Regular" w:eastAsia="Times New Roman" w:hAnsi="Dax-Regular" w:cs="Calibri"/>
                 <w:color w:val="000000"/>
               </w:rPr>
-              <w:t>100.00%</w:t>
+              <w:t>5</w:t>
+            </w:r>
+            <w:r>
+              <w:rPr>
+                <w:rFonts w:ascii="Dax-Regular" w:eastAsia="Times New Roman" w:hAnsi="Dax-Regular" w:cs="Calibri"/>
+                <w:color w:val="000000"/>
+              </w:rPr>
+              <w:t>.00%</w:t>
             </w:r>
           </w:p>
         </w:tc>
@@ -1495,6 +2038,13 @@
                 <w:color w:val="000000"/>
               </w:rPr>
             </w:pPr>
+            <w:r>
+              <w:rPr>
+                <w:rFonts w:ascii="Dax-Regular" w:eastAsia="Times New Roman" w:hAnsi="Dax-Regular" w:cs="Calibri"/>
+                <w:color w:val="000000"/>
+              </w:rPr>
+              <w:t>6910</w:t>
+            </w:r>
           </w:p>
         </w:tc>
         <w:tc>
@@ -1541,6 +2091,13 @@
                 <w:color w:val="000000"/>
               </w:rPr>
             </w:pPr>
+            <w:r>
+              <w:rPr>
+                <w:rFonts w:ascii="Dax-Regular" w:eastAsia="Times New Roman" w:hAnsi="Dax-Regular" w:cs="Calibri"/>
+                <w:color w:val="000000"/>
+              </w:rPr>
+              <w:t>89406.25</w:t>
+            </w:r>
           </w:p>
         </w:tc>
         <w:tc>
@@ -1564,6 +2121,13 @@
                 <w:color w:val="000000"/>
               </w:rPr>
             </w:pPr>
+            <w:r>
+              <w:rPr>
+                <w:rFonts w:ascii="Dax-Regular" w:eastAsia="Times New Roman" w:hAnsi="Dax-Regular" w:cs="Calibri"/>
+                <w:color w:val="000000"/>
+              </w:rPr>
+              <w:t>130760.42</w:t>
+            </w:r>
           </w:p>
         </w:tc>
         <w:tc>
@@ -1587,13 +2151,20 @@
                 <w:color w:val="000000"/>
               </w:rPr>
             </w:pPr>
+            <w:r>
+              <w:rPr>
+                <w:rFonts w:ascii="Dax-Regular" w:eastAsia="Times New Roman" w:hAnsi="Dax-Regular" w:cs="Calibri"/>
+                <w:color w:val="000000"/>
+              </w:rPr>
+              <w:t>6338.54</w:t>
+            </w:r>
           </w:p>
         </w:tc>
       </w:tr>
     </w:tbl>
     <w:p>
       <w:pPr>
-        <w:pStyle w:val="Caption"/>
+        <w:pStyle w:val="Descripcin"/>
         <w:ind w:left="360"/>
         <w:rPr>
           <w:lang w:val="es-419"/>
@@ -1644,15 +2215,15 @@
     </w:p>
     <w:tbl>
       <w:tblPr>
-        <w:tblStyle w:val="GridTable2-Accent3"/>
+        <w:tblStyle w:val="Tablaconcuadrcula2-nfasis3"/>
         <w:tblW w:w="0" w:type="auto"/>
         <w:jc w:val="center"/>
         <w:tblLook w:val="04A0" w:firstRow="1" w:lastRow="0" w:firstColumn="1" w:lastColumn="0" w:noHBand="0" w:noVBand="1"/>
       </w:tblPr>
       <w:tblGrid>
-        <w:gridCol w:w="1439"/>
-        <w:gridCol w:w="2226"/>
-        <w:gridCol w:w="3065"/>
+        <w:gridCol w:w="1413"/>
+        <w:gridCol w:w="2242"/>
+        <w:gridCol w:w="3061"/>
       </w:tblGrid>
       <w:tr>
         <w:trPr>
@@ -1789,6 +2360,13 @@
                 <w:lang w:val="es-419"/>
               </w:rPr>
             </w:pPr>
+            <w:r>
+              <w:rPr>
+                <w:rFonts w:ascii="Dax-Regular" w:hAnsi="Dax-Regular"/>
+                <w:lang w:val="es-419"/>
+              </w:rPr>
+              <w:t>11328.13</w:t>
+            </w:r>
           </w:p>
         </w:tc>
         <w:tc>
@@ -1804,6 +2382,13 @@
                 <w:lang w:val="es-419"/>
               </w:rPr>
             </w:pPr>
+            <w:r>
+              <w:rPr>
+                <w:rFonts w:ascii="Dax-Regular" w:hAnsi="Dax-Regular"/>
+                <w:lang w:val="es-419"/>
+              </w:rPr>
+              <w:t>11250</w:t>
+            </w:r>
           </w:p>
         </w:tc>
       </w:tr>
@@ -1857,6 +2442,13 @@
                 <w:lang w:val="es-419"/>
               </w:rPr>
             </w:pPr>
+            <w:r>
+              <w:rPr>
+                <w:rFonts w:ascii="Dax-Regular" w:hAnsi="Dax-Regular"/>
+                <w:lang w:val="es-419"/>
+              </w:rPr>
+              <w:t>650</w:t>
+            </w:r>
           </w:p>
         </w:tc>
         <w:tc>
@@ -1872,6 +2464,13 @@
                 <w:lang w:val="es-419"/>
               </w:rPr>
             </w:pPr>
+            <w:r>
+              <w:rPr>
+                <w:rFonts w:ascii="Dax-Regular" w:hAnsi="Dax-Regular"/>
+                <w:lang w:val="es-419"/>
+              </w:rPr>
+              <w:t>619.79</w:t>
+            </w:r>
           </w:p>
         </w:tc>
       </w:tr>
@@ -1922,6 +2521,13 @@
                 <w:lang w:val="es-419"/>
               </w:rPr>
             </w:pPr>
+            <w:r>
+              <w:rPr>
+                <w:rFonts w:ascii="Dax-Regular" w:hAnsi="Dax-Regular"/>
+                <w:lang w:val="es-419"/>
+              </w:rPr>
+              <w:t>93.75</w:t>
+            </w:r>
           </w:p>
         </w:tc>
         <w:tc>
@@ -1938,6 +2544,13 @@
                 <w:lang w:val="es-419"/>
               </w:rPr>
             </w:pPr>
+            <w:r>
+              <w:rPr>
+                <w:rFonts w:ascii="Dax-Regular" w:hAnsi="Dax-Regular"/>
+                <w:lang w:val="es-419"/>
+              </w:rPr>
+              <w:t>93.75</w:t>
+            </w:r>
           </w:p>
         </w:tc>
       </w:tr>
@@ -1988,6 +2601,13 @@
                 <w:lang w:val="es-419"/>
               </w:rPr>
             </w:pPr>
+            <w:r>
+              <w:rPr>
+                <w:rFonts w:ascii="Dax-Regular" w:hAnsi="Dax-Regular"/>
+                <w:lang w:val="es-419"/>
+              </w:rPr>
+              <w:t>559.38</w:t>
+            </w:r>
           </w:p>
         </w:tc>
         <w:tc>
@@ -2004,13 +2624,20 @@
                 <w:lang w:val="es-419"/>
               </w:rPr>
             </w:pPr>
+            <w:r>
+              <w:rPr>
+                <w:rFonts w:ascii="Dax-Regular" w:hAnsi="Dax-Regular"/>
+                <w:lang w:val="es-419"/>
+              </w:rPr>
+              <w:t>552.09</w:t>
+            </w:r>
           </w:p>
         </w:tc>
       </w:tr>
     </w:tbl>
     <w:p>
       <w:pPr>
-        <w:pStyle w:val="Caption"/>
+        <w:pStyle w:val="Descripcin"/>
         <w:jc w:val="center"/>
         <w:rPr>
           <w:rFonts w:ascii="Dax-Regular" w:hAnsi="Dax-Regular"/>
@@ -2062,7 +2689,7 @@
     </w:p>
     <w:p>
       <w:pPr>
-        <w:pStyle w:val="Heading1"/>
+        <w:pStyle w:val="Ttulo1"/>
         <w:rPr>
           <w:b/>
           <w:bCs/>
@@ -2082,7 +2709,7 @@
     </w:p>
     <w:p>
       <w:pPr>
-        <w:pStyle w:val="Heading2"/>
+        <w:pStyle w:val="Ttulo2"/>
         <w:rPr>
           <w:b/>
           <w:bCs/>
@@ -2106,12 +2733,12 @@
         <w:tblLook w:val="04A0" w:firstRow="1" w:lastRow="0" w:firstColumn="1" w:lastColumn="0" w:noHBand="0" w:noVBand="1"/>
       </w:tblPr>
       <w:tblGrid>
-        <w:gridCol w:w="2067"/>
-        <w:gridCol w:w="2349"/>
-        <w:gridCol w:w="1457"/>
-        <w:gridCol w:w="1095"/>
-        <w:gridCol w:w="1150"/>
-        <w:gridCol w:w="1242"/>
+        <w:gridCol w:w="2059"/>
+        <w:gridCol w:w="2353"/>
+        <w:gridCol w:w="1463"/>
+        <w:gridCol w:w="1083"/>
+        <w:gridCol w:w="1163"/>
+        <w:gridCol w:w="1239"/>
       </w:tblGrid>
       <w:tr>
         <w:trPr>
@@ -2639,7 +3266,7 @@
     </w:tbl>
     <w:p>
       <w:pPr>
-        <w:pStyle w:val="Caption"/>
+        <w:pStyle w:val="Descripcin"/>
         <w:jc w:val="center"/>
         <w:rPr>
           <w:lang w:val="es-419"/>
@@ -2694,12 +3321,12 @@
         <w:tblLook w:val="04A0" w:firstRow="1" w:lastRow="0" w:firstColumn="1" w:lastColumn="0" w:noHBand="0" w:noVBand="1"/>
       </w:tblPr>
       <w:tblGrid>
-        <w:gridCol w:w="2033"/>
-        <w:gridCol w:w="2451"/>
-        <w:gridCol w:w="1440"/>
-        <w:gridCol w:w="1078"/>
-        <w:gridCol w:w="1133"/>
-        <w:gridCol w:w="1225"/>
+        <w:gridCol w:w="2024"/>
+        <w:gridCol w:w="2456"/>
+        <w:gridCol w:w="1446"/>
+        <w:gridCol w:w="1066"/>
+        <w:gridCol w:w="1146"/>
+        <w:gridCol w:w="1222"/>
       </w:tblGrid>
       <w:tr>
         <w:trPr>
@@ -3227,7 +3854,7 @@
     </w:tbl>
     <w:p>
       <w:pPr>
-        <w:pStyle w:val="Caption"/>
+        <w:pStyle w:val="Descripcin"/>
         <w:ind w:left="360"/>
         <w:rPr>
           <w:lang w:val="es-419"/>
@@ -3278,15 +3905,15 @@
     </w:p>
     <w:tbl>
       <w:tblPr>
-        <w:tblStyle w:val="GridTable2-Accent3"/>
+        <w:tblStyle w:val="Tablaconcuadrcula2-nfasis3"/>
         <w:tblW w:w="0" w:type="auto"/>
         <w:jc w:val="center"/>
         <w:tblLook w:val="04A0" w:firstRow="1" w:lastRow="0" w:firstColumn="1" w:lastColumn="0" w:noHBand="0" w:noVBand="1"/>
       </w:tblPr>
       <w:tblGrid>
-        <w:gridCol w:w="1439"/>
-        <w:gridCol w:w="2226"/>
-        <w:gridCol w:w="3065"/>
+        <w:gridCol w:w="1413"/>
+        <w:gridCol w:w="2242"/>
+        <w:gridCol w:w="3061"/>
       </w:tblGrid>
       <w:tr>
         <w:trPr>
@@ -3315,7 +3942,6 @@
                 <w:szCs w:val="24"/>
                 <w:lang w:val="es-419"/>
               </w:rPr>
-              <w:lastRenderedPageBreak/>
               <w:t>Algoritmo</w:t>
             </w:r>
           </w:p>
@@ -3645,7 +4271,7 @@
     </w:tbl>
     <w:p>
       <w:pPr>
-        <w:pStyle w:val="Caption"/>
+        <w:pStyle w:val="Descripcin"/>
         <w:jc w:val="center"/>
         <w:rPr>
           <w:rFonts w:ascii="Dax-Regular" w:hAnsi="Dax-Regular"/>
@@ -3697,7 +4323,7 @@
     </w:p>
     <w:p>
       <w:pPr>
-        <w:pStyle w:val="Heading1"/>
+        <w:pStyle w:val="Ttulo1"/>
         <w:rPr>
           <w:b/>
           <w:bCs/>
@@ -3712,12 +4338,13 @@
           <w:noProof w:val="0"/>
           <w:lang w:val="es-419"/>
         </w:rPr>
+        <w:lastRenderedPageBreak/>
         <w:t>Preguntas de análisis</w:t>
       </w:r>
     </w:p>
     <w:p>
       <w:pPr>
-        <w:pStyle w:val="ListParagraph"/>
+        <w:pStyle w:val="Prrafodelista"/>
         <w:numPr>
           <w:ilvl w:val="0"/>
           <w:numId w:val="7"/>
@@ -3738,7 +4365,7 @@
     </w:p>
     <w:p>
       <w:pPr>
-        <w:pStyle w:val="ListParagraph"/>
+        <w:pStyle w:val="Prrafodelista"/>
         <w:numPr>
           <w:ilvl w:val="0"/>
           <w:numId w:val="7"/>
@@ -3759,7 +4386,7 @@
     </w:p>
     <w:p>
       <w:pPr>
-        <w:pStyle w:val="ListParagraph"/>
+        <w:pStyle w:val="Prrafodelista"/>
         <w:numPr>
           <w:ilvl w:val="0"/>
           <w:numId w:val="7"/>
@@ -3787,7 +4414,7 @@
     </w:p>
     <w:p>
       <w:pPr>
-        <w:pStyle w:val="ListParagraph"/>
+        <w:pStyle w:val="Prrafodelista"/>
         <w:numPr>
           <w:ilvl w:val="0"/>
           <w:numId w:val="7"/>
@@ -3808,7 +4435,7 @@
     </w:p>
     <w:p>
       <w:pPr>
-        <w:pStyle w:val="ListParagraph"/>
+        <w:pStyle w:val="Prrafodelista"/>
         <w:numPr>
           <w:ilvl w:val="0"/>
           <w:numId w:val="7"/>
@@ -5299,11 +5926,11 @@
       <w:noProof/>
     </w:rPr>
   </w:style>
-  <w:style w:type="paragraph" w:styleId="Heading1">
+  <w:style w:type="paragraph" w:styleId="Ttulo1">
     <w:name w:val="heading 1"/>
     <w:basedOn w:val="Normal"/>
     <w:next w:val="Normal"/>
-    <w:link w:val="Heading1Char"/>
+    <w:link w:val="Ttulo1Car"/>
     <w:uiPriority w:val="9"/>
     <w:qFormat/>
     <w:rsid w:val="001826C9"/>
@@ -5320,11 +5947,11 @@
       <w:szCs w:val="32"/>
     </w:rPr>
   </w:style>
-  <w:style w:type="paragraph" w:styleId="Heading2">
+  <w:style w:type="paragraph" w:styleId="Ttulo2">
     <w:name w:val="heading 2"/>
     <w:basedOn w:val="Normal"/>
     <w:next w:val="Normal"/>
-    <w:link w:val="Heading2Char"/>
+    <w:link w:val="Ttulo2Car"/>
     <w:uiPriority w:val="9"/>
     <w:unhideWhenUsed/>
     <w:qFormat/>
@@ -5342,13 +5969,13 @@
       <w:szCs w:val="26"/>
     </w:rPr>
   </w:style>
-  <w:style w:type="character" w:default="1" w:styleId="DefaultParagraphFont">
+  <w:style w:type="character" w:default="1" w:styleId="Fuentedeprrafopredeter">
     <w:name w:val="Default Paragraph Font"/>
     <w:uiPriority w:val="1"/>
     <w:semiHidden/>
     <w:unhideWhenUsed/>
   </w:style>
-  <w:style w:type="table" w:default="1" w:styleId="TableNormal">
+  <w:style w:type="table" w:default="1" w:styleId="Tablanormal">
     <w:name w:val="Normal Table"/>
     <w:uiPriority w:val="99"/>
     <w:semiHidden/>
@@ -5363,17 +5990,17 @@
       </w:tblCellMar>
     </w:tblPr>
   </w:style>
-  <w:style w:type="numbering" w:default="1" w:styleId="NoList">
+  <w:style w:type="numbering" w:default="1" w:styleId="Sinlista">
     <w:name w:val="No List"/>
     <w:uiPriority w:val="99"/>
     <w:semiHidden/>
     <w:unhideWhenUsed/>
   </w:style>
-  <w:style w:type="paragraph" w:styleId="Title">
+  <w:style w:type="paragraph" w:styleId="Ttulo">
     <w:name w:val="Title"/>
     <w:basedOn w:val="Normal"/>
     <w:next w:val="Normal"/>
-    <w:link w:val="TitleChar"/>
+    <w:link w:val="TtuloCar"/>
     <w:uiPriority w:val="10"/>
     <w:qFormat/>
     <w:rsid w:val="00BA3B38"/>
@@ -5389,10 +6016,10 @@
       <w:szCs w:val="56"/>
     </w:rPr>
   </w:style>
-  <w:style w:type="character" w:customStyle="1" w:styleId="TitleChar">
-    <w:name w:val="Title Char"/>
-    <w:basedOn w:val="DefaultParagraphFont"/>
-    <w:link w:val="Title"/>
+  <w:style w:type="character" w:customStyle="1" w:styleId="TtuloCar">
+    <w:name w:val="Título Car"/>
+    <w:basedOn w:val="Fuentedeprrafopredeter"/>
+    <w:link w:val="Ttulo"/>
     <w:uiPriority w:val="10"/>
     <w:rsid w:val="00BA3B38"/>
     <w:rPr>
@@ -5404,7 +6031,7 @@
       <w:szCs w:val="56"/>
     </w:rPr>
   </w:style>
-  <w:style w:type="paragraph" w:styleId="ListParagraph">
+  <w:style w:type="paragraph" w:styleId="Prrafodelista">
     <w:name w:val="List Paragraph"/>
     <w:basedOn w:val="Normal"/>
     <w:uiPriority w:val="34"/>
@@ -5418,7 +6045,7 @@
       <w:noProof w:val="0"/>
     </w:rPr>
   </w:style>
-  <w:style w:type="paragraph" w:styleId="Caption">
+  <w:style w:type="paragraph" w:styleId="Descripcin">
     <w:name w:val="caption"/>
     <w:basedOn w:val="Normal"/>
     <w:next w:val="Normal"/>
@@ -5438,9 +6065,9 @@
       <w:szCs w:val="18"/>
     </w:rPr>
   </w:style>
-  <w:style w:type="table" w:styleId="GridTable2">
+  <w:style w:type="table" w:styleId="Tabladecuadrcula2">
     <w:name w:val="Grid Table 2"/>
-    <w:basedOn w:val="TableNormal"/>
+    <w:basedOn w:val="Tablanormal"/>
     <w:uiPriority w:val="47"/>
     <w:rsid w:val="005C50D1"/>
     <w:pPr>
@@ -5513,9 +6140,9 @@
       </w:tcPr>
     </w:tblStylePr>
   </w:style>
-  <w:style w:type="table" w:styleId="GridTable2-Accent3">
+  <w:style w:type="table" w:styleId="Tablaconcuadrcula2-nfasis3">
     <w:name w:val="Grid Table 2 Accent 3"/>
-    <w:basedOn w:val="TableNormal"/>
+    <w:basedOn w:val="Tablanormal"/>
     <w:uiPriority w:val="47"/>
     <w:rsid w:val="00392066"/>
     <w:pPr>
@@ -5588,10 +6215,10 @@
       </w:tcPr>
     </w:tblStylePr>
   </w:style>
-  <w:style w:type="character" w:customStyle="1" w:styleId="Heading1Char">
-    <w:name w:val="Heading 1 Char"/>
-    <w:basedOn w:val="DefaultParagraphFont"/>
-    <w:link w:val="Heading1"/>
+  <w:style w:type="character" w:customStyle="1" w:styleId="Ttulo1Car">
+    <w:name w:val="Título 1 Car"/>
+    <w:basedOn w:val="Fuentedeprrafopredeter"/>
+    <w:link w:val="Ttulo1"/>
     <w:uiPriority w:val="9"/>
     <w:rsid w:val="001826C9"/>
     <w:rPr>
@@ -5602,10 +6229,10 @@
       <w:szCs w:val="32"/>
     </w:rPr>
   </w:style>
-  <w:style w:type="character" w:customStyle="1" w:styleId="Heading2Char">
-    <w:name w:val="Heading 2 Char"/>
-    <w:basedOn w:val="DefaultParagraphFont"/>
-    <w:link w:val="Heading2"/>
+  <w:style w:type="character" w:customStyle="1" w:styleId="Ttulo2Car">
+    <w:name w:val="Título 2 Car"/>
+    <w:basedOn w:val="Fuentedeprrafopredeter"/>
+    <w:link w:val="Ttulo2"/>
     <w:uiPriority w:val="9"/>
     <w:rsid w:val="001826C9"/>
     <w:rPr>
@@ -5915,6 +6542,124 @@
 </file>
 
 <file path=customXml/item1.xml><?xml version="1.0" encoding="utf-8"?>
+<p:properties xmlns:p="http://schemas.microsoft.com/office/2006/metadata/properties" xmlns:xsi="http://www.w3.org/2001/XMLSchema-instance" xmlns:pc="http://schemas.microsoft.com/office/infopath/2007/PartnerControls">
+  <documentManagement>
+    <SharedWithUsers xmlns="85e30bcc-d76c-4413-8e4d-2dce22fb0743">
+      <UserInfo>
+        <DisplayName>Carlos Andres Lozano Garzon</DisplayName>
+        <AccountId>13</AccountId>
+        <AccountType/>
+      </UserInfo>
+      <UserInfo>
+        <DisplayName>Dario Ernesto Correal Torres</DisplayName>
+        <AccountId>15</AccountId>
+        <AccountType/>
+      </UserInfo>
+      <UserInfo>
+        <DisplayName>Mario  Fernando De la rosa Rosero</DisplayName>
+        <AccountId>16</AccountId>
+        <AccountType/>
+      </UserInfo>
+      <UserInfo>
+        <DisplayName>Christian Camilo Aparicio Baquen</DisplayName>
+        <AccountId>50</AccountId>
+        <AccountType/>
+      </UserInfo>
+      <UserInfo>
+        <DisplayName>Arturo Henao Chaparro</DisplayName>
+        <AccountId>48</AccountId>
+        <AccountType/>
+      </UserInfo>
+      <UserInfo>
+        <DisplayName>Luis Esteban Florez Salamanca</DisplayName>
+        <AccountId>33</AccountId>
+        <AccountType/>
+      </UserInfo>
+      <UserInfo>
+        <DisplayName>Ivan David Salazar Cardenas</DisplayName>
+        <AccountId>52</AccountId>
+        <AccountType/>
+      </UserInfo>
+      <UserInfo>
+        <DisplayName>Juan Carlos Marin Morales</DisplayName>
+        <AccountId>53</AccountId>
+        <AccountType/>
+      </UserInfo>
+      <UserInfo>
+        <DisplayName>Sofia Duque Gomez</DisplayName>
+        <AccountId>60</AccountId>
+        <AccountType/>
+      </UserInfo>
+      <UserInfo>
+        <DisplayName>Andres Felipe Romero Brand</DisplayName>
+        <AccountId>91</AccountId>
+        <AccountType/>
+      </UserInfo>
+      <UserInfo>
+        <DisplayName>Lindsay Vanessa Pinto Morato</DisplayName>
+        <AccountId>92</AccountId>
+        <AccountType/>
+      </UserInfo>
+      <UserInfo>
+        <DisplayName>Miguel Angel Acosta Walteros</DisplayName>
+        <AccountId>94</AccountId>
+        <AccountType/>
+      </UserInfo>
+      <UserInfo>
+        <DisplayName>Juan David Diaz Ipuz</DisplayName>
+        <AccountId>90</AccountId>
+        <AccountType/>
+      </UserInfo>
+      <UserInfo>
+        <DisplayName>Lily Aitana valentina Duque Chavez</DisplayName>
+        <AccountId>17</AccountId>
+        <AccountType/>
+      </UserInfo>
+      <UserInfo>
+        <DisplayName>Isaac David Bermudez Lara</DisplayName>
+        <AccountId>95</AccountId>
+        <AccountType/>
+      </UserInfo>
+      <UserInfo>
+        <DisplayName>Daniel Alejandro Angel Fuertes</DisplayName>
+        <AccountId>55</AccountId>
+        <AccountType/>
+      </UserInfo>
+      <UserInfo>
+        <DisplayName>Jeniffer Liliam Mendoza Espinosa</DisplayName>
+        <AccountId>97</AccountId>
+        <AccountType/>
+      </UserInfo>
+      <UserInfo>
+        <DisplayName>Kevin Cohen Solano</DisplayName>
+        <AccountId>93</AccountId>
+        <AccountType/>
+      </UserInfo>
+      <UserInfo>
+        <DisplayName>Cesar Luis Moreno Gonzalez</DisplayName>
+        <AccountId>96</AccountId>
+        <AccountType/>
+      </UserInfo>
+      <UserInfo>
+        <DisplayName>Jose Cristobal Arroyo Castellanos</DisplayName>
+        <AccountId>54</AccountId>
+        <AccountType/>
+      </UserInfo>
+    </SharedWithUsers>
+  </documentManagement>
+</p:properties>
+</file>
+
+<file path=customXml/item2.xml><?xml version="1.0" encoding="utf-8"?>
+<?mso-contentType ?>
+<FormTemplates xmlns="http://schemas.microsoft.com/sharepoint/v3/contenttype/forms">
+  <Display>DocumentLibraryForm</Display>
+  <Edit>DocumentLibraryForm</Edit>
+  <New>DocumentLibraryForm</New>
+</FormTemplates>
+</file>
+
+<file path=customXml/item3.xml><?xml version="1.0" encoding="utf-8"?>
 <ct:contentTypeSchema xmlns:ct="http://schemas.microsoft.com/office/2006/metadata/contentType" xmlns:ma="http://schemas.microsoft.com/office/2006/metadata/properties/metaAttributes" ct:_="" ma:_="" ma:contentTypeName="Documento" ma:contentTypeID="0x01010023858CF01A2EF24688B692775F4C60A4" ma:contentTypeVersion="12" ma:contentTypeDescription="Crear nuevo documento." ma:contentTypeScope="" ma:versionID="6ca5caf3e573104b48cd489fb7ebf238">
   <xsd:schema xmlns:xsd="http://www.w3.org/2001/XMLSchema" xmlns:xs="http://www.w3.org/2001/XMLSchema" xmlns:p="http://schemas.microsoft.com/office/2006/metadata/properties" xmlns:ns2="164883f8-7691-4ecf-b54a-664c0d0edefe" xmlns:ns3="85e30bcc-d76c-4413-8e4d-2dce22fb0743" targetNamespace="http://schemas.microsoft.com/office/2006/metadata/properties" ma:root="true" ma:fieldsID="f8ff97dc266d6a6a16fe4e7cad907b60" ns2:_="" ns3:_="">
     <xsd:import namespace="164883f8-7691-4ecf-b54a-664c0d0edefe"/>
@@ -6131,125 +6876,25 @@
 </ct:contentTypeSchema>
 </file>
 
-<file path=customXml/item2.xml><?xml version="1.0" encoding="utf-8"?>
-<?mso-contentType ?>
-<FormTemplates xmlns="http://schemas.microsoft.com/sharepoint/v3/contenttype/forms">
-  <Display>DocumentLibraryForm</Display>
-  <Edit>DocumentLibraryForm</Edit>
-  <New>DocumentLibraryForm</New>
-</FormTemplates>
+<file path=customXml/itemProps1.xml><?xml version="1.0" encoding="utf-8"?>
+<ds:datastoreItem xmlns:ds="http://schemas.openxmlformats.org/officeDocument/2006/customXml" ds:itemID="{D8D55360-DA4E-4EE6-A532-0D8BE99E30A4}">
+  <ds:schemaRefs>
+    <ds:schemaRef ds:uri="http://schemas.microsoft.com/office/2006/metadata/properties"/>
+    <ds:schemaRef ds:uri="http://schemas.microsoft.com/office/infopath/2007/PartnerControls"/>
+    <ds:schemaRef ds:uri="85e30bcc-d76c-4413-8e4d-2dce22fb0743"/>
+  </ds:schemaRefs>
+</ds:datastoreItem>
 </file>
 
-<file path=customXml/item3.xml><?xml version="1.0" encoding="utf-8"?>
-<p:properties xmlns:p="http://schemas.microsoft.com/office/2006/metadata/properties" xmlns:xsi="http://www.w3.org/2001/XMLSchema-instance" xmlns:pc="http://schemas.microsoft.com/office/infopath/2007/PartnerControls">
-  <documentManagement>
-    <SharedWithUsers xmlns="85e30bcc-d76c-4413-8e4d-2dce22fb0743">
-      <UserInfo>
-        <DisplayName>Carlos Andres Lozano Garzon</DisplayName>
-        <AccountId>13</AccountId>
-        <AccountType/>
-      </UserInfo>
-      <UserInfo>
-        <DisplayName>Dario Ernesto Correal Torres</DisplayName>
-        <AccountId>15</AccountId>
-        <AccountType/>
-      </UserInfo>
-      <UserInfo>
-        <DisplayName>Mario  Fernando De la rosa Rosero</DisplayName>
-        <AccountId>16</AccountId>
-        <AccountType/>
-      </UserInfo>
-      <UserInfo>
-        <DisplayName>Christian Camilo Aparicio Baquen</DisplayName>
-        <AccountId>50</AccountId>
-        <AccountType/>
-      </UserInfo>
-      <UserInfo>
-        <DisplayName>Arturo Henao Chaparro</DisplayName>
-        <AccountId>48</AccountId>
-        <AccountType/>
-      </UserInfo>
-      <UserInfo>
-        <DisplayName>Luis Esteban Florez Salamanca</DisplayName>
-        <AccountId>33</AccountId>
-        <AccountType/>
-      </UserInfo>
-      <UserInfo>
-        <DisplayName>Ivan David Salazar Cardenas</DisplayName>
-        <AccountId>52</AccountId>
-        <AccountType/>
-      </UserInfo>
-      <UserInfo>
-        <DisplayName>Juan Carlos Marin Morales</DisplayName>
-        <AccountId>53</AccountId>
-        <AccountType/>
-      </UserInfo>
-      <UserInfo>
-        <DisplayName>Sofia Duque Gomez</DisplayName>
-        <AccountId>60</AccountId>
-        <AccountType/>
-      </UserInfo>
-      <UserInfo>
-        <DisplayName>Andres Felipe Romero Brand</DisplayName>
-        <AccountId>91</AccountId>
-        <AccountType/>
-      </UserInfo>
-      <UserInfo>
-        <DisplayName>Lindsay Vanessa Pinto Morato</DisplayName>
-        <AccountId>92</AccountId>
-        <AccountType/>
-      </UserInfo>
-      <UserInfo>
-        <DisplayName>Miguel Angel Acosta Walteros</DisplayName>
-        <AccountId>94</AccountId>
-        <AccountType/>
-      </UserInfo>
-      <UserInfo>
-        <DisplayName>Juan David Diaz Ipuz</DisplayName>
-        <AccountId>90</AccountId>
-        <AccountType/>
-      </UserInfo>
-      <UserInfo>
-        <DisplayName>Lily Aitana valentina Duque Chavez</DisplayName>
-        <AccountId>17</AccountId>
-        <AccountType/>
-      </UserInfo>
-      <UserInfo>
-        <DisplayName>Isaac David Bermudez Lara</DisplayName>
-        <AccountId>95</AccountId>
-        <AccountType/>
-      </UserInfo>
-      <UserInfo>
-        <DisplayName>Daniel Alejandro Angel Fuertes</DisplayName>
-        <AccountId>55</AccountId>
-        <AccountType/>
-      </UserInfo>
-      <UserInfo>
-        <DisplayName>Jeniffer Liliam Mendoza Espinosa</DisplayName>
-        <AccountId>97</AccountId>
-        <AccountType/>
-      </UserInfo>
-      <UserInfo>
-        <DisplayName>Kevin Cohen Solano</DisplayName>
-        <AccountId>93</AccountId>
-        <AccountType/>
-      </UserInfo>
-      <UserInfo>
-        <DisplayName>Cesar Luis Moreno Gonzalez</DisplayName>
-        <AccountId>96</AccountId>
-        <AccountType/>
-      </UserInfo>
-      <UserInfo>
-        <DisplayName>Jose Cristobal Arroyo Castellanos</DisplayName>
-        <AccountId>54</AccountId>
-        <AccountType/>
-      </UserInfo>
-    </SharedWithUsers>
-  </documentManagement>
-</p:properties>
+<file path=customXml/itemProps2.xml><?xml version="1.0" encoding="utf-8"?>
+<ds:datastoreItem xmlns:ds="http://schemas.openxmlformats.org/officeDocument/2006/customXml" ds:itemID="{7DBE8262-9C92-4A1B-85FF-A533173B85D6}">
+  <ds:schemaRefs>
+    <ds:schemaRef ds:uri="http://schemas.microsoft.com/sharepoint/v3/contenttype/forms"/>
+  </ds:schemaRefs>
+</ds:datastoreItem>
 </file>
 
-<file path=customXml/itemProps1.xml><?xml version="1.0" encoding="utf-8"?>
+<file path=customXml/itemProps3.xml><?xml version="1.0" encoding="utf-8"?>
 <ds:datastoreItem xmlns:ds="http://schemas.openxmlformats.org/officeDocument/2006/customXml" ds:itemID="{570DB6D3-8E6B-4426-9C2D-AC98993DD9BC}">
   <ds:schemaRefs>
     <ds:schemaRef ds:uri="http://schemas.microsoft.com/office/2006/metadata/contentType"/>
@@ -6266,22 +6911,4 @@
     <ds:schemaRef ds:uri="http://schemas.microsoft.com/internal/obd"/>
   </ds:schemaRefs>
 </ds:datastoreItem>
-</file>
-
-<file path=customXml/itemProps2.xml><?xml version="1.0" encoding="utf-8"?>
-<ds:datastoreItem xmlns:ds="http://schemas.openxmlformats.org/officeDocument/2006/customXml" ds:itemID="{7DBE8262-9C92-4A1B-85FF-A533173B85D6}">
-  <ds:schemaRefs>
-    <ds:schemaRef ds:uri="http://schemas.microsoft.com/sharepoint/v3/contenttype/forms"/>
-  </ds:schemaRefs>
-</ds:datastoreItem>
-</file>
-
-<file path=customXml/itemProps3.xml><?xml version="1.0" encoding="utf-8"?>
-<ds:datastoreItem xmlns:ds="http://schemas.openxmlformats.org/officeDocument/2006/customXml" ds:itemID="{D8D55360-DA4E-4EE6-A532-0D8BE99E30A4}">
-  <ds:schemaRefs>
-    <ds:schemaRef ds:uri="http://schemas.microsoft.com/office/2006/metadata/properties"/>
-    <ds:schemaRef ds:uri="http://schemas.microsoft.com/office/infopath/2007/PartnerControls"/>
-    <ds:schemaRef ds:uri="85e30bcc-d76c-4413-8e4d-2dce22fb0743"/>
-  </ds:schemaRefs>
-</ds:datastoreItem>
 </file>
--- a/Docs/Observaciones-Lab 4.docx
+++ b/Docs/Observaciones-Lab 4.docx
@@ -4,7 +4,7 @@
   <w:body>
     <w:p>
       <w:pPr>
-        <w:pStyle w:val="Ttulo"/>
+        <w:pStyle w:val="Title"/>
         <w:jc w:val="center"/>
         <w:rPr>
           <w:noProof w:val="0"/>
@@ -64,28 +64,26 @@
           <w:noProof w:val="0"/>
           <w:lang w:val="es-419"/>
         </w:rPr>
-        <w:t xml:space="preserve">Santiago </w:t>
-      </w:r>
-      <w:proofErr w:type="spellStart"/>
+        <w:t>Santiago Martinez</w:t>
+      </w:r>
       <w:r>
         <w:rPr>
           <w:noProof w:val="0"/>
           <w:lang w:val="es-419"/>
         </w:rPr>
-        <w:t>Martinez</w:t>
-      </w:r>
-      <w:proofErr w:type="spellEnd"/>
+        <w:t xml:space="preserve"> Cod </w:t>
+      </w:r>
       <w:r>
         <w:rPr>
           <w:noProof w:val="0"/>
           <w:lang w:val="es-419"/>
         </w:rPr>
-        <w:t xml:space="preserve"> Cod XXXX</w:t>
-      </w:r>
-    </w:p>
-    <w:p>
-      <w:pPr>
-        <w:pStyle w:val="Ttulo1"/>
+        <w:t>201921006</w:t>
+      </w:r>
+    </w:p>
+    <w:p>
+      <w:pPr>
+        <w:pStyle w:val="Heading1"/>
         <w:rPr>
           <w:b/>
           <w:bCs/>
@@ -112,7 +110,7 @@
     </w:p>
     <w:tbl>
       <w:tblPr>
-        <w:tblStyle w:val="Tabladecuadrcula2"/>
+        <w:tblStyle w:val="GridTable2"/>
         <w:tblW w:w="3694" w:type="pct"/>
         <w:jc w:val="center"/>
         <w:tblLook w:val="04A0" w:firstRow="1" w:lastRow="0" w:firstColumn="1" w:lastColumn="0" w:noHBand="0" w:noVBand="1"/>
@@ -242,52 +240,14 @@
               <w:rPr>
                 <w:rFonts w:ascii="Dax-Regular" w:hAnsi="Dax-Regular"/>
                 <w:noProof w:val="0"/>
-                <w:lang w:val="es-419"/>
               </w:rPr>
             </w:pPr>
             <w:r>
               <w:rPr>
                 <w:rFonts w:ascii="Dax-Regular" w:hAnsi="Dax-Regular"/>
                 <w:noProof w:val="0"/>
-                <w:lang w:val="es-419"/>
-              </w:rPr>
-              <w:t xml:space="preserve">AMD Ryzen 7 5700U </w:t>
-            </w:r>
-            <w:proofErr w:type="spellStart"/>
-            <w:r>
-              <w:rPr>
-                <w:rFonts w:ascii="Dax-Regular" w:hAnsi="Dax-Regular"/>
-                <w:noProof w:val="0"/>
-                <w:lang w:val="es-419"/>
-              </w:rPr>
-              <w:t>with</w:t>
-            </w:r>
-            <w:proofErr w:type="spellEnd"/>
-            <w:r>
-              <w:rPr>
-                <w:rFonts w:ascii="Dax-Regular" w:hAnsi="Dax-Regular"/>
-                <w:noProof w:val="0"/>
-                <w:lang w:val="es-419"/>
-              </w:rPr>
-              <w:t xml:space="preserve"> Radeon </w:t>
-            </w:r>
-            <w:proofErr w:type="spellStart"/>
-            <w:r>
-              <w:rPr>
-                <w:rFonts w:ascii="Dax-Regular" w:hAnsi="Dax-Regular"/>
-                <w:noProof w:val="0"/>
-                <w:lang w:val="es-419"/>
-              </w:rPr>
-              <w:t>Graphics</w:t>
-            </w:r>
-            <w:proofErr w:type="spellEnd"/>
-            <w:r>
-              <w:rPr>
-                <w:rFonts w:ascii="Dax-Regular" w:hAnsi="Dax-Regular"/>
-                <w:noProof w:val="0"/>
-                <w:lang w:val="es-419"/>
-              </w:rPr>
-              <w:t xml:space="preserve">            1.80 GHz</w:t>
+              </w:rPr>
+              <w:t>AMD Ryzen 7 5700U with Radeon Graphics            1.80 GHz</w:t>
             </w:r>
           </w:p>
         </w:tc>
@@ -302,9 +262,31 @@
               <w:rPr>
                 <w:rFonts w:ascii="Dax-Regular" w:hAnsi="Dax-Regular"/>
                 <w:noProof w:val="0"/>
-                <w:lang w:val="es-419"/>
-              </w:rPr>
-            </w:pPr>
+              </w:rPr>
+            </w:pPr>
+            <w:r>
+              <w:rPr>
+                <w:rFonts w:ascii="Dax-Regular" w:hAnsi="Dax-Regular"/>
+                <w:noProof w:val="0"/>
+              </w:rPr>
+              <w:t xml:space="preserve">AMD Ryzen 5 3500U with Radeon Vega Mobile </w:t>
+            </w:r>
+            <w:proofErr w:type="spellStart"/>
+            <w:r>
+              <w:rPr>
+                <w:rFonts w:ascii="Dax-Regular" w:hAnsi="Dax-Regular"/>
+                <w:noProof w:val="0"/>
+              </w:rPr>
+              <w:t>Gfx</w:t>
+            </w:r>
+            <w:proofErr w:type="spellEnd"/>
+            <w:r>
+              <w:rPr>
+                <w:rFonts w:ascii="Dax-Regular" w:hAnsi="Dax-Regular"/>
+                <w:noProof w:val="0"/>
+              </w:rPr>
+              <w:t xml:space="preserve">     2.10 GHz</w:t>
+            </w:r>
           </w:p>
         </w:tc>
       </w:tr>
@@ -374,6 +356,14 @@
                 <w:lang w:val="es-419"/>
               </w:rPr>
             </w:pPr>
+            <w:r>
+              <w:rPr>
+                <w:rFonts w:ascii="Dax-Regular" w:hAnsi="Dax-Regular"/>
+                <w:noProof w:val="0"/>
+                <w:lang w:val="es-419"/>
+              </w:rPr>
+              <w:t>8 GB</w:t>
+            </w:r>
           </w:p>
         </w:tc>
       </w:tr>
@@ -445,13 +435,21 @@
                 <w:lang w:val="es-419"/>
               </w:rPr>
             </w:pPr>
+            <w:r>
+              <w:rPr>
+                <w:rFonts w:ascii="Dax-Regular" w:hAnsi="Dax-Regular"/>
+                <w:noProof w:val="0"/>
+                <w:lang w:val="es-419"/>
+              </w:rPr>
+              <w:t>Windows 10 Pro</w:t>
+            </w:r>
           </w:p>
         </w:tc>
       </w:tr>
     </w:tbl>
     <w:p>
       <w:pPr>
-        <w:pStyle w:val="Descripcin"/>
+        <w:pStyle w:val="Caption"/>
         <w:jc w:val="center"/>
         <w:rPr>
           <w:lang w:val="es-419"/>
@@ -504,47 +502,39 @@
     </w:p>
     <w:p>
       <w:pPr>
-        <w:pStyle w:val="Ttulo1"/>
+        <w:pStyle w:val="Heading1"/>
         <w:rPr>
           <w:b/>
           <w:bCs/>
           <w:noProof w:val="0"/>
-          <w:lang w:val="es-419"/>
-        </w:rPr>
-      </w:pPr>
+        </w:rPr>
+      </w:pPr>
+      <w:proofErr w:type="spellStart"/>
       <w:r>
         <w:rPr>
           <w:b/>
           <w:bCs/>
           <w:noProof w:val="0"/>
-          <w:lang w:val="es-419"/>
-        </w:rPr>
-        <w:t>Maquina 1</w:t>
-      </w:r>
-    </w:p>
-    <w:p>
-      <w:pPr>
-        <w:rPr>
-          <w:lang w:val="es-419"/>
-        </w:rPr>
-      </w:pPr>
-      <w:r>
-        <w:rPr>
-          <w:lang w:val="es-419"/>
-        </w:rPr>
+        </w:rPr>
+        <w:t>Maquina</w:t>
+      </w:r>
+      <w:proofErr w:type="spellEnd"/>
+      <w:r>
+        <w:rPr>
+          <w:b/>
+          <w:bCs/>
+          <w:noProof w:val="0"/>
+        </w:rPr>
+        <w:t xml:space="preserve"> 1</w:t>
+      </w:r>
+    </w:p>
+    <w:p>
+      <w:r>
         <w:t>ARRAY LIST:</w:t>
       </w:r>
     </w:p>
     <w:p>
-      <w:pPr>
-        <w:rPr>
-          <w:lang w:val="es-419"/>
-        </w:rPr>
-      </w:pPr>
-      <w:r>
-        <w:rPr>
-          <w:lang w:val="es-419"/>
-        </w:rPr>
+      <w:r>
         <w:t>0.5%:</w:t>
       </w:r>
     </w:p>
@@ -557,9 +547,6 @@
         </w:rPr>
       </w:pPr>
       <w:r>
-        <w:rPr>
-          <w:lang w:val="es-419"/>
-        </w:rPr>
         <w:t xml:space="preserve">Shell sort: </w:t>
       </w:r>
       <w:r>
@@ -571,60 +558,25 @@
       </w:r>
     </w:p>
     <w:p>
-      <w:pPr>
-        <w:rPr>
-          <w:lang w:val="es-419"/>
-        </w:rPr>
-      </w:pPr>
-      <w:r>
-        <w:rPr>
-          <w:lang w:val="es-419"/>
-        </w:rPr>
+      <w:r>
         <w:t>Quick sort: 562.5; 546.88;562.5;562.5;562.5</w:t>
       </w:r>
     </w:p>
     <w:p>
-      <w:pPr>
-        <w:rPr>
-          <w:lang w:val="es-419"/>
-        </w:rPr>
-      </w:pPr>
-      <w:r>
-        <w:rPr>
-          <w:lang w:val="es-419"/>
-        </w:rPr>
+      <w:r>
         <w:t>Merge sort: 93.75;93.75;93.75;93.75;93.75</w:t>
       </w:r>
     </w:p>
     <w:p>
-      <w:pPr>
-        <w:rPr>
-          <w:lang w:val="es-419"/>
-        </w:rPr>
-      </w:pPr>
-      <w:r>
-        <w:rPr>
-          <w:lang w:val="es-419"/>
-        </w:rPr>
+      <w:r>
         <w:t>Insertion sort: 11296.88;11468.75;11265.62;11281.25</w:t>
       </w:r>
     </w:p>
     <w:p>
-      <w:pPr>
-        <w:rPr>
-          <w:lang w:val="es-419"/>
-        </w:rPr>
-      </w:pPr>
-      <w:r>
-        <w:rPr>
-          <w:lang w:val="es-419"/>
-        </w:rPr>
+      <w:r>
         <w:t>5</w:t>
       </w:r>
       <w:r>
-        <w:rPr>
-          <w:lang w:val="es-419"/>
-        </w:rPr>
         <w:t>%:</w:t>
       </w:r>
     </w:p>
@@ -637,105 +589,44 @@
         </w:rPr>
       </w:pPr>
       <w:r>
-        <w:rPr>
-          <w:lang w:val="es-419"/>
-        </w:rPr>
         <w:t xml:space="preserve">Shell sort: </w:t>
       </w:r>
       <w:r>
-        <w:rPr>
-          <w:lang w:val="es-419"/>
-        </w:rPr>
         <w:t>114015.62;205468.75;</w:t>
       </w:r>
       <w:r>
-        <w:rPr>
-          <w:lang w:val="es-419"/>
-        </w:rPr>
         <w:t>107718.75</w:t>
       </w:r>
     </w:p>
     <w:p>
-      <w:pPr>
-        <w:rPr>
-          <w:lang w:val="es-419"/>
-        </w:rPr>
-      </w:pPr>
-      <w:r>
-        <w:rPr>
-          <w:lang w:val="es-419"/>
-        </w:rPr>
+      <w:r>
         <w:t xml:space="preserve">Quick sort: </w:t>
       </w:r>
       <w:r>
-        <w:rPr>
-          <w:lang w:val="es-419"/>
-        </w:rPr>
         <w:t>132296.88;133546.88; 132953.12</w:t>
       </w:r>
     </w:p>
     <w:p>
-      <w:pPr>
-        <w:rPr>
-          <w:lang w:val="es-419"/>
-        </w:rPr>
-      </w:pPr>
-      <w:r>
-        <w:rPr>
-          <w:lang w:val="es-419"/>
-        </w:rPr>
+      <w:r>
         <w:t xml:space="preserve">Merge sort: </w:t>
       </w:r>
       <w:r>
-        <w:rPr>
-          <w:lang w:val="es-419"/>
-        </w:rPr>
         <w:t>6359.38;6484.38;6359.38</w:t>
       </w:r>
     </w:p>
     <w:p>
-      <w:pPr>
-        <w:rPr>
-          <w:lang w:val="es-419"/>
-        </w:rPr>
-      </w:pPr>
-      <w:r>
-        <w:rPr>
-          <w:lang w:val="es-419"/>
-        </w:rPr>
+      <w:r>
         <w:t xml:space="preserve">Insertion sort: </w:t>
       </w:r>
     </w:p>
-    <w:p>
-      <w:pPr>
-        <w:rPr>
-          <w:lang w:val="es-419"/>
-        </w:rPr>
-      </w:pPr>
-    </w:p>
-    <w:p>
-      <w:pPr>
-        <w:rPr>
-          <w:lang w:val="es-419"/>
-        </w:rPr>
-      </w:pPr>
-      <w:r>
-        <w:rPr>
-          <w:lang w:val="es-419"/>
-        </w:rPr>
+    <w:p/>
+    <w:p>
+      <w:r>
         <w:t>LINKED LIST:</w:t>
       </w:r>
     </w:p>
     <w:p>
-      <w:pPr>
-        <w:rPr>
-          <w:lang w:val="es-419"/>
-        </w:rPr>
-      </w:pPr>
-      <w:r>
-        <w:rPr>
-          <w:lang w:val="es-419"/>
-        </w:rPr>
+      <w:r>
         <w:t>0.5%:</w:t>
       </w:r>
     </w:p>
@@ -748,58 +639,25 @@
         </w:rPr>
       </w:pPr>
       <w:r>
-        <w:rPr>
-          <w:lang w:val="es-419"/>
-        </w:rPr>
         <w:t>Shell sort: 609.38; 625;625</w:t>
       </w:r>
     </w:p>
     <w:p>
-      <w:pPr>
-        <w:rPr>
-          <w:lang w:val="es-419"/>
-        </w:rPr>
-      </w:pPr>
-      <w:r>
-        <w:rPr>
-          <w:lang w:val="es-419"/>
-        </w:rPr>
+      <w:r>
         <w:t>Quick sort: 546.88;562.5;546.88</w:t>
       </w:r>
     </w:p>
     <w:p>
-      <w:pPr>
-        <w:rPr>
-          <w:lang w:val="es-419"/>
-        </w:rPr>
-      </w:pPr>
-      <w:r>
-        <w:rPr>
-          <w:lang w:val="es-419"/>
-        </w:rPr>
+      <w:r>
         <w:t>Merge sort: 93.75;93.75;93.75</w:t>
       </w:r>
     </w:p>
     <w:p>
-      <w:pPr>
-        <w:rPr>
-          <w:lang w:val="es-419"/>
-        </w:rPr>
-      </w:pPr>
-      <w:r>
-        <w:rPr>
-          <w:lang w:val="es-419"/>
-        </w:rPr>
+      <w:r>
         <w:t>Insertion sort: 11234.38;11250;11265.62</w:t>
       </w:r>
     </w:p>
-    <w:p>
-      <w:pPr>
-        <w:rPr>
-          <w:lang w:val="es-419"/>
-        </w:rPr>
-      </w:pPr>
-    </w:p>
+    <w:p/>
     <w:p>
       <w:pPr>
         <w:spacing w:after="0" w:line="240" w:lineRule="auto"/>
@@ -879,7 +737,7 @@
     </w:p>
     <w:p>
       <w:pPr>
-        <w:pStyle w:val="Ttulo2"/>
+        <w:pStyle w:val="Heading2"/>
         <w:rPr>
           <w:b/>
           <w:bCs/>
@@ -1506,7 +1364,7 @@
     </w:tbl>
     <w:p>
       <w:pPr>
-        <w:pStyle w:val="Descripcin"/>
+        <w:pStyle w:val="Caption"/>
         <w:jc w:val="center"/>
         <w:rPr>
           <w:lang w:val="es-419"/>
@@ -2164,7 +2022,7 @@
     </w:tbl>
     <w:p>
       <w:pPr>
-        <w:pStyle w:val="Descripcin"/>
+        <w:pStyle w:val="Caption"/>
         <w:ind w:left="360"/>
         <w:rPr>
           <w:lang w:val="es-419"/>
@@ -2215,7 +2073,7 @@
     </w:p>
     <w:tbl>
       <w:tblPr>
-        <w:tblStyle w:val="Tablaconcuadrcula2-nfasis3"/>
+        <w:tblStyle w:val="GridTable2-Accent3"/>
         <w:tblW w:w="0" w:type="auto"/>
         <w:jc w:val="center"/>
         <w:tblLook w:val="04A0" w:firstRow="1" w:lastRow="0" w:firstColumn="1" w:lastColumn="0" w:noHBand="0" w:noVBand="1"/>
@@ -2637,7 +2495,7 @@
     </w:tbl>
     <w:p>
       <w:pPr>
-        <w:pStyle w:val="Descripcin"/>
+        <w:pStyle w:val="Caption"/>
         <w:jc w:val="center"/>
         <w:rPr>
           <w:rFonts w:ascii="Dax-Regular" w:hAnsi="Dax-Regular"/>
@@ -2689,27 +2547,199 @@
     </w:p>
     <w:p>
       <w:pPr>
-        <w:pStyle w:val="Ttulo1"/>
+        <w:pStyle w:val="Heading1"/>
         <w:rPr>
           <w:b/>
           <w:bCs/>
           <w:noProof w:val="0"/>
-          <w:lang w:val="es-419"/>
-        </w:rPr>
-      </w:pPr>
+        </w:rPr>
+      </w:pPr>
+      <w:proofErr w:type="spellStart"/>
       <w:r>
         <w:rPr>
           <w:b/>
           <w:bCs/>
           <w:noProof w:val="0"/>
-          <w:lang w:val="es-419"/>
-        </w:rPr>
-        <w:t>Maquina 2</w:t>
-      </w:r>
-    </w:p>
-    <w:p>
-      <w:pPr>
-        <w:pStyle w:val="Ttulo2"/>
+        </w:rPr>
+        <w:t>Maquina</w:t>
+      </w:r>
+      <w:proofErr w:type="spellEnd"/>
+      <w:r>
+        <w:rPr>
+          <w:b/>
+          <w:bCs/>
+          <w:noProof w:val="0"/>
+        </w:rPr>
+        <w:t xml:space="preserve"> 2</w:t>
+      </w:r>
+    </w:p>
+    <w:p>
+      <w:pPr>
+        <w:pStyle w:val="Heading2"/>
+        <w:rPr>
+          <w:b/>
+          <w:bCs/>
+          <w:noProof w:val="0"/>
+          <w:lang w:val="es-419"/>
+        </w:rPr>
+      </w:pPr>
+    </w:p>
+    <w:p>
+      <w:pPr>
+        <w:spacing w:line="240" w:lineRule="auto"/>
+      </w:pPr>
+      <w:r>
+        <w:t>ARRAY LIST:</w:t>
+      </w:r>
+    </w:p>
+    <w:p>
+      <w:pPr>
+        <w:spacing w:line="240" w:lineRule="auto"/>
+      </w:pPr>
+      <w:r>
+        <w:t>0.5%:</w:t>
+      </w:r>
+    </w:p>
+    <w:p>
+      <w:pPr>
+        <w:spacing w:line="240" w:lineRule="auto"/>
+      </w:pPr>
+      <w:r>
+        <w:t>Shell sort: 656.25;  671.88; 671.88</w:t>
+      </w:r>
+    </w:p>
+    <w:p>
+      <w:pPr>
+        <w:spacing w:line="240" w:lineRule="auto"/>
+      </w:pPr>
+      <w:r>
+        <w:t>Quick sort: 671.88 ; 687.5 ; 687.5</w:t>
+      </w:r>
+    </w:p>
+    <w:p>
+      <w:pPr>
+        <w:spacing w:line="240" w:lineRule="auto"/>
+      </w:pPr>
+      <w:r>
+        <w:t>Merge sort: 109.38 ; 93.75 ; 93.75</w:t>
+      </w:r>
+    </w:p>
+    <w:p>
+      <w:pPr>
+        <w:spacing w:line="240" w:lineRule="auto"/>
+      </w:pPr>
+      <w:r>
+        <w:t>Insertion sort: 12156.25 ; 13187.5 ;12250.0</w:t>
+      </w:r>
+    </w:p>
+    <w:p>
+      <w:pPr>
+        <w:spacing w:line="240" w:lineRule="auto"/>
+      </w:pPr>
+    </w:p>
+    <w:p>
+      <w:pPr>
+        <w:spacing w:line="240" w:lineRule="auto"/>
+      </w:pPr>
+      <w:r>
+        <w:t>5%:</w:t>
+      </w:r>
+    </w:p>
+    <w:p>
+      <w:pPr>
+        <w:spacing w:line="240" w:lineRule="auto"/>
+      </w:pPr>
+      <w:r>
+        <w:t>Shell sort: 128187.5 ; 115921.88</w:t>
+      </w:r>
+    </w:p>
+    <w:p>
+      <w:pPr>
+        <w:spacing w:line="240" w:lineRule="auto"/>
+        <w:rPr>
+          <w:lang w:val="es-419"/>
+        </w:rPr>
+      </w:pPr>
+      <w:r>
+        <w:rPr>
+          <w:lang w:val="es-419"/>
+        </w:rPr>
+        <w:t xml:space="preserve">Quick sort: </w:t>
+      </w:r>
+    </w:p>
+    <w:p>
+      <w:pPr>
+        <w:spacing w:line="240" w:lineRule="auto"/>
+      </w:pPr>
+      <w:r>
+        <w:t xml:space="preserve">Merge sort: </w:t>
+      </w:r>
+    </w:p>
+    <w:p>
+      <w:pPr>
+        <w:spacing w:line="240" w:lineRule="auto"/>
+      </w:pPr>
+      <w:r>
+        <w:lastRenderedPageBreak/>
+        <w:t xml:space="preserve">Insertion sort: </w:t>
+      </w:r>
+    </w:p>
+    <w:p>
+      <w:pPr>
+        <w:spacing w:line="240" w:lineRule="auto"/>
+      </w:pPr>
+    </w:p>
+    <w:p>
+      <w:pPr>
+        <w:spacing w:line="240" w:lineRule="auto"/>
+      </w:pPr>
+      <w:r>
+        <w:t>LINKED LIST:</w:t>
+      </w:r>
+    </w:p>
+    <w:p>
+      <w:pPr>
+        <w:spacing w:line="240" w:lineRule="auto"/>
+      </w:pPr>
+      <w:r>
+        <w:t>0.5%:</w:t>
+      </w:r>
+    </w:p>
+    <w:p>
+      <w:pPr>
+        <w:spacing w:line="240" w:lineRule="auto"/>
+      </w:pPr>
+      <w:r>
+        <w:t>Shell sort: 703.12 ; 671.88 ; 671.88</w:t>
+      </w:r>
+    </w:p>
+    <w:p>
+      <w:pPr>
+        <w:spacing w:line="240" w:lineRule="auto"/>
+      </w:pPr>
+      <w:r>
+        <w:t>Quick sort:  687.5 ; 781.25 ; 703.12</w:t>
+      </w:r>
+    </w:p>
+    <w:p>
+      <w:pPr>
+        <w:spacing w:line="240" w:lineRule="auto"/>
+      </w:pPr>
+      <w:r>
+        <w:t>Merge sort: 78.12 ;  93.75; 109.38</w:t>
+      </w:r>
+    </w:p>
+    <w:p>
+      <w:pPr>
+        <w:spacing w:line="240" w:lineRule="auto"/>
+      </w:pPr>
+      <w:r>
+        <w:t>Insertion sort: 12406.25; 12359.38 ; 12109.38</w:t>
+      </w:r>
+    </w:p>
+    <w:p>
+      <w:pPr>
+        <w:pStyle w:val="Heading2"/>
         <w:rPr>
           <w:b/>
           <w:bCs/>
@@ -2733,12 +2763,12 @@
         <w:tblLook w:val="04A0" w:firstRow="1" w:lastRow="0" w:firstColumn="1" w:lastColumn="0" w:noHBand="0" w:noVBand="1"/>
       </w:tblPr>
       <w:tblGrid>
-        <w:gridCol w:w="2059"/>
-        <w:gridCol w:w="2353"/>
-        <w:gridCol w:w="1463"/>
-        <w:gridCol w:w="1083"/>
-        <w:gridCol w:w="1163"/>
-        <w:gridCol w:w="1239"/>
+        <w:gridCol w:w="2023"/>
+        <w:gridCol w:w="2310"/>
+        <w:gridCol w:w="1453"/>
+        <w:gridCol w:w="1158"/>
+        <w:gridCol w:w="1195"/>
+        <w:gridCol w:w="1221"/>
       </w:tblGrid>
       <w:tr>
         <w:trPr>
@@ -3016,6 +3046,13 @@
                 <w:color w:val="000000"/>
               </w:rPr>
             </w:pPr>
+            <w:r>
+              <w:rPr>
+                <w:rFonts w:ascii="Dax-Regular" w:eastAsia="Times New Roman" w:hAnsi="Dax-Regular" w:cs="Calibri"/>
+                <w:color w:val="000000"/>
+              </w:rPr>
+              <w:t>691</w:t>
+            </w:r>
           </w:p>
         </w:tc>
         <w:tc>
@@ -3039,6 +3076,13 @@
                 <w:color w:val="000000"/>
               </w:rPr>
             </w:pPr>
+            <w:r>
+              <w:rPr>
+                <w:rFonts w:ascii="Dax-Regular" w:eastAsia="Times New Roman" w:hAnsi="Dax-Regular" w:cs="Calibri"/>
+                <w:color w:val="000000"/>
+              </w:rPr>
+              <w:t>12531.25</w:t>
+            </w:r>
           </w:p>
         </w:tc>
         <w:tc>
@@ -3062,6 +3106,13 @@
                 <w:color w:val="000000"/>
               </w:rPr>
             </w:pPr>
+            <w:r>
+              <w:rPr>
+                <w:rFonts w:ascii="Dax-Regular" w:eastAsia="Times New Roman" w:hAnsi="Dax-Regular" w:cs="Calibri"/>
+                <w:color w:val="000000"/>
+              </w:rPr>
+              <w:t>666.67</w:t>
+            </w:r>
           </w:p>
         </w:tc>
         <w:tc>
@@ -3085,6 +3136,13 @@
                 <w:color w:val="000000"/>
               </w:rPr>
             </w:pPr>
+            <w:r>
+              <w:rPr>
+                <w:rFonts w:ascii="Dax-Regular" w:eastAsia="Times New Roman" w:hAnsi="Dax-Regular" w:cs="Calibri"/>
+                <w:color w:val="000000"/>
+              </w:rPr>
+              <w:t>682.29</w:t>
+            </w:r>
           </w:p>
         </w:tc>
         <w:tc>
@@ -3108,6 +3166,13 @@
                 <w:color w:val="000000"/>
               </w:rPr>
             </w:pPr>
+            <w:r>
+              <w:rPr>
+                <w:rFonts w:ascii="Dax-Regular" w:eastAsia="Times New Roman" w:hAnsi="Dax-Regular" w:cs="Calibri"/>
+                <w:color w:val="000000"/>
+              </w:rPr>
+              <w:t>98.96</w:t>
+            </w:r>
           </w:p>
         </w:tc>
       </w:tr>
@@ -3142,7 +3207,7 @@
                 <w:rFonts w:ascii="Dax-Regular" w:eastAsia="Times New Roman" w:hAnsi="Dax-Regular" w:cs="Calibri"/>
                 <w:color w:val="000000"/>
               </w:rPr>
-              <w:t>100.00%</w:t>
+              <w:t>5.00%</w:t>
             </w:r>
           </w:p>
         </w:tc>
@@ -3168,6 +3233,13 @@
                 <w:color w:val="000000"/>
               </w:rPr>
             </w:pPr>
+            <w:r>
+              <w:rPr>
+                <w:rFonts w:ascii="Dax-Regular" w:eastAsia="Times New Roman" w:hAnsi="Dax-Regular" w:cs="Calibri"/>
+                <w:color w:val="000000"/>
+              </w:rPr>
+              <w:t>6190</w:t>
+            </w:r>
           </w:p>
         </w:tc>
         <w:tc>
@@ -3191,6 +3263,13 @@
                 <w:color w:val="000000"/>
               </w:rPr>
             </w:pPr>
+            <w:r>
+              <w:rPr>
+                <w:rFonts w:ascii="Dax-Regular" w:eastAsia="Times New Roman" w:hAnsi="Dax-Regular" w:cs="Calibri"/>
+                <w:color w:val="000000"/>
+              </w:rPr>
+              <w:t>-</w:t>
+            </w:r>
           </w:p>
         </w:tc>
         <w:tc>
@@ -3214,6 +3293,13 @@
                 <w:color w:val="000000"/>
               </w:rPr>
             </w:pPr>
+            <w:r>
+              <w:rPr>
+                <w:rFonts w:ascii="Dax-Regular" w:eastAsia="Times New Roman" w:hAnsi="Dax-Regular" w:cs="Calibri"/>
+                <w:color w:val="000000"/>
+              </w:rPr>
+              <w:t>-</w:t>
+            </w:r>
           </w:p>
         </w:tc>
         <w:tc>
@@ -3237,6 +3323,13 @@
                 <w:color w:val="000000"/>
               </w:rPr>
             </w:pPr>
+            <w:r>
+              <w:rPr>
+                <w:rFonts w:ascii="Dax-Regular" w:eastAsia="Times New Roman" w:hAnsi="Dax-Regular" w:cs="Calibri"/>
+                <w:color w:val="000000"/>
+              </w:rPr>
+              <w:t>-</w:t>
+            </w:r>
           </w:p>
         </w:tc>
         <w:tc>
@@ -3260,13 +3353,20 @@
                 <w:color w:val="000000"/>
               </w:rPr>
             </w:pPr>
+            <w:r>
+              <w:rPr>
+                <w:rFonts w:ascii="Dax-Regular" w:eastAsia="Times New Roman" w:hAnsi="Dax-Regular" w:cs="Calibri"/>
+                <w:color w:val="000000"/>
+              </w:rPr>
+              <w:t>-</w:t>
+            </w:r>
           </w:p>
         </w:tc>
       </w:tr>
     </w:tbl>
     <w:p>
       <w:pPr>
-        <w:pStyle w:val="Descripcin"/>
+        <w:pStyle w:val="Caption"/>
         <w:jc w:val="center"/>
         <w:rPr>
           <w:lang w:val="es-419"/>
@@ -3321,12 +3421,12 @@
         <w:tblLook w:val="04A0" w:firstRow="1" w:lastRow="0" w:firstColumn="1" w:lastColumn="0" w:noHBand="0" w:noVBand="1"/>
       </w:tblPr>
       <w:tblGrid>
-        <w:gridCol w:w="2024"/>
-        <w:gridCol w:w="2456"/>
-        <w:gridCol w:w="1446"/>
-        <w:gridCol w:w="1066"/>
-        <w:gridCol w:w="1146"/>
-        <w:gridCol w:w="1222"/>
+        <w:gridCol w:w="1986"/>
+        <w:gridCol w:w="2412"/>
+        <w:gridCol w:w="1436"/>
+        <w:gridCol w:w="1144"/>
+        <w:gridCol w:w="1179"/>
+        <w:gridCol w:w="1203"/>
       </w:tblGrid>
       <w:tr>
         <w:trPr>
@@ -3604,6 +3704,13 @@
                 <w:color w:val="000000"/>
               </w:rPr>
             </w:pPr>
+            <w:r>
+              <w:rPr>
+                <w:rFonts w:ascii="Dax-Regular" w:eastAsia="Times New Roman" w:hAnsi="Dax-Regular" w:cs="Calibri"/>
+                <w:color w:val="000000"/>
+              </w:rPr>
+              <w:t>691</w:t>
+            </w:r>
           </w:p>
         </w:tc>
         <w:tc>
@@ -3627,6 +3734,13 @@
                 <w:color w:val="000000"/>
               </w:rPr>
             </w:pPr>
+            <w:r>
+              <w:rPr>
+                <w:rFonts w:ascii="Dax-Regular" w:eastAsia="Times New Roman" w:hAnsi="Dax-Regular" w:cs="Calibri"/>
+                <w:color w:val="000000"/>
+              </w:rPr>
+              <w:t>12291.67</w:t>
+            </w:r>
           </w:p>
         </w:tc>
         <w:tc>
@@ -3650,6 +3764,13 @@
                 <w:color w:val="000000"/>
               </w:rPr>
             </w:pPr>
+            <w:r>
+              <w:rPr>
+                <w:rFonts w:ascii="Dax-Regular" w:eastAsia="Times New Roman" w:hAnsi="Dax-Regular" w:cs="Calibri"/>
+                <w:color w:val="000000"/>
+              </w:rPr>
+              <w:t>682.29</w:t>
+            </w:r>
           </w:p>
         </w:tc>
         <w:tc>
@@ -3673,6 +3794,13 @@
                 <w:color w:val="000000"/>
               </w:rPr>
             </w:pPr>
+            <w:r>
+              <w:rPr>
+                <w:rFonts w:ascii="Dax-Regular" w:eastAsia="Times New Roman" w:hAnsi="Dax-Regular" w:cs="Calibri"/>
+                <w:color w:val="000000"/>
+              </w:rPr>
+              <w:t>723.96</w:t>
+            </w:r>
           </w:p>
         </w:tc>
         <w:tc>
@@ -3696,6 +3824,13 @@
                 <w:color w:val="000000"/>
               </w:rPr>
             </w:pPr>
+            <w:r>
+              <w:rPr>
+                <w:rFonts w:ascii="Dax-Regular" w:eastAsia="Times New Roman" w:hAnsi="Dax-Regular" w:cs="Calibri"/>
+                <w:color w:val="000000"/>
+              </w:rPr>
+              <w:t>93.75</w:t>
+            </w:r>
           </w:p>
         </w:tc>
       </w:tr>
@@ -3730,7 +3865,7 @@
                 <w:rFonts w:ascii="Dax-Regular" w:eastAsia="Times New Roman" w:hAnsi="Dax-Regular" w:cs="Calibri"/>
                 <w:color w:val="000000"/>
               </w:rPr>
-              <w:t>100.00%</w:t>
+              <w:t>5.00%</w:t>
             </w:r>
           </w:p>
         </w:tc>
@@ -3756,6 +3891,13 @@
                 <w:color w:val="000000"/>
               </w:rPr>
             </w:pPr>
+            <w:r>
+              <w:rPr>
+                <w:rFonts w:ascii="Dax-Regular" w:eastAsia="Times New Roman" w:hAnsi="Dax-Regular" w:cs="Calibri"/>
+                <w:color w:val="000000"/>
+              </w:rPr>
+              <w:t>6190</w:t>
+            </w:r>
           </w:p>
         </w:tc>
         <w:tc>
@@ -3779,6 +3921,13 @@
                 <w:color w:val="000000"/>
               </w:rPr>
             </w:pPr>
+            <w:r>
+              <w:rPr>
+                <w:rFonts w:ascii="Dax-Regular" w:eastAsia="Times New Roman" w:hAnsi="Dax-Regular" w:cs="Calibri"/>
+                <w:color w:val="000000"/>
+              </w:rPr>
+              <w:t>-</w:t>
+            </w:r>
           </w:p>
         </w:tc>
         <w:tc>
@@ -3802,6 +3951,13 @@
                 <w:color w:val="000000"/>
               </w:rPr>
             </w:pPr>
+            <w:r>
+              <w:rPr>
+                <w:rFonts w:ascii="Dax-Regular" w:eastAsia="Times New Roman" w:hAnsi="Dax-Regular" w:cs="Calibri"/>
+                <w:color w:val="000000"/>
+              </w:rPr>
+              <w:t>-</w:t>
+            </w:r>
           </w:p>
         </w:tc>
         <w:tc>
@@ -3825,6 +3981,13 @@
                 <w:color w:val="000000"/>
               </w:rPr>
             </w:pPr>
+            <w:r>
+              <w:rPr>
+                <w:rFonts w:ascii="Dax-Regular" w:eastAsia="Times New Roman" w:hAnsi="Dax-Regular" w:cs="Calibri"/>
+                <w:color w:val="000000"/>
+              </w:rPr>
+              <w:t>-</w:t>
+            </w:r>
           </w:p>
         </w:tc>
         <w:tc>
@@ -3848,13 +4011,20 @@
                 <w:color w:val="000000"/>
               </w:rPr>
             </w:pPr>
+            <w:r>
+              <w:rPr>
+                <w:rFonts w:ascii="Dax-Regular" w:eastAsia="Times New Roman" w:hAnsi="Dax-Regular" w:cs="Calibri"/>
+                <w:color w:val="000000"/>
+              </w:rPr>
+              <w:t>-</w:t>
+            </w:r>
           </w:p>
         </w:tc>
       </w:tr>
     </w:tbl>
     <w:p>
       <w:pPr>
-        <w:pStyle w:val="Descripcin"/>
+        <w:pStyle w:val="Caption"/>
         <w:ind w:left="360"/>
         <w:rPr>
           <w:lang w:val="es-419"/>
@@ -3905,7 +4075,7 @@
     </w:p>
     <w:tbl>
       <w:tblPr>
-        <w:tblStyle w:val="Tablaconcuadrcula2-nfasis3"/>
+        <w:tblStyle w:val="GridTable2-Accent3"/>
         <w:tblW w:w="0" w:type="auto"/>
         <w:jc w:val="center"/>
         <w:tblLook w:val="04A0" w:firstRow="1" w:lastRow="0" w:firstColumn="1" w:lastColumn="0" w:noHBand="0" w:noVBand="1"/>
@@ -3914,9 +4084,12 @@
         <w:gridCol w:w="1413"/>
         <w:gridCol w:w="2242"/>
         <w:gridCol w:w="3061"/>
+        <w:gridCol w:w="222"/>
+        <w:gridCol w:w="222"/>
       </w:tblGrid>
       <w:tr>
         <w:trPr>
+          <w:gridAfter w:val="2"/>
           <w:cnfStyle w:val="100000000000" w:firstRow="1" w:lastRow="0" w:firstColumn="0" w:lastColumn="0" w:oddVBand="0" w:evenVBand="0" w:oddHBand="0" w:evenHBand="0" w:firstRowFirstColumn="0" w:firstRowLastColumn="0" w:lastRowFirstColumn="0" w:lastRowLastColumn="0"/>
           <w:jc w:val="center"/>
         </w:trPr>
@@ -4001,6 +4174,7 @@
       </w:tr>
       <w:tr>
         <w:trPr>
+          <w:gridAfter w:val="2"/>
           <w:cnfStyle w:val="000000100000" w:firstRow="0" w:lastRow="0" w:firstColumn="0" w:lastColumn="0" w:oddVBand="0" w:evenVBand="0" w:oddHBand="1" w:evenHBand="0" w:firstRowFirstColumn="0" w:firstRowLastColumn="0" w:lastRowFirstColumn="0" w:lastRowLastColumn="0"/>
           <w:jc w:val="center"/>
         </w:trPr>
@@ -4050,6 +4224,13 @@
                 <w:lang w:val="es-419"/>
               </w:rPr>
             </w:pPr>
+            <w:r>
+              <w:rPr>
+                <w:rFonts w:ascii="Dax-Regular" w:eastAsia="Times New Roman" w:hAnsi="Dax-Regular" w:cs="Calibri"/>
+                <w:color w:val="000000"/>
+              </w:rPr>
+              <w:t>12531.25</w:t>
+            </w:r>
           </w:p>
         </w:tc>
         <w:tc>
@@ -4065,6 +4246,13 @@
                 <w:lang w:val="es-419"/>
               </w:rPr>
             </w:pPr>
+            <w:r>
+              <w:rPr>
+                <w:rFonts w:ascii="Dax-Regular" w:eastAsia="Times New Roman" w:hAnsi="Dax-Regular" w:cs="Calibri"/>
+                <w:color w:val="000000"/>
+              </w:rPr>
+              <w:t>12291.67</w:t>
+            </w:r>
           </w:p>
         </w:tc>
       </w:tr>
@@ -4108,6 +4296,7 @@
         <w:tc>
           <w:tcPr>
             <w:tcW w:w="0" w:type="auto"/>
+            <w:vAlign w:val="center"/>
           </w:tcPr>
           <w:p>
             <w:pPr>
@@ -4118,11 +4307,19 @@
                 <w:lang w:val="es-419"/>
               </w:rPr>
             </w:pPr>
-          </w:p>
-        </w:tc>
-        <w:tc>
-          <w:tcPr>
-            <w:tcW w:w="0" w:type="auto"/>
+            <w:r>
+              <w:rPr>
+                <w:rFonts w:ascii="Dax-Regular" w:eastAsia="Times New Roman" w:hAnsi="Dax-Regular" w:cs="Calibri"/>
+                <w:color w:val="000000"/>
+              </w:rPr>
+              <w:t>666.67</w:t>
+            </w:r>
+          </w:p>
+        </w:tc>
+        <w:tc>
+          <w:tcPr>
+            <w:tcW w:w="0" w:type="auto"/>
+            <w:vAlign w:val="center"/>
           </w:tcPr>
           <w:p>
             <w:pPr>
@@ -4132,12 +4329,42 @@
                 <w:rFonts w:ascii="Dax-Regular" w:hAnsi="Dax-Regular"/>
                 <w:lang w:val="es-419"/>
               </w:rPr>
+            </w:pPr>
+            <w:r>
+              <w:rPr>
+                <w:rFonts w:ascii="Dax-Regular" w:eastAsia="Times New Roman" w:hAnsi="Dax-Regular" w:cs="Calibri"/>
+                <w:color w:val="000000"/>
+              </w:rPr>
+              <w:t>682.29</w:t>
+            </w:r>
+          </w:p>
+        </w:tc>
+        <w:tc>
+          <w:tcPr>
+            <w:tcW w:w="0" w:type="auto"/>
+            <w:vAlign w:val="center"/>
+          </w:tcPr>
+          <w:p>
+            <w:pPr>
+              <w:cnfStyle w:val="000000000000" w:firstRow="0" w:lastRow="0" w:firstColumn="0" w:lastColumn="0" w:oddVBand="0" w:evenVBand="0" w:oddHBand="0" w:evenHBand="0" w:firstRowFirstColumn="0" w:firstRowLastColumn="0" w:lastRowFirstColumn="0" w:lastRowLastColumn="0"/>
+            </w:pPr>
+          </w:p>
+        </w:tc>
+        <w:tc>
+          <w:tcPr>
+            <w:tcW w:w="0" w:type="auto"/>
+            <w:vAlign w:val="center"/>
+          </w:tcPr>
+          <w:p>
+            <w:pPr>
+              <w:cnfStyle w:val="000000000000" w:firstRow="0" w:lastRow="0" w:firstColumn="0" w:lastColumn="0" w:oddVBand="0" w:evenVBand="0" w:oddHBand="0" w:evenHBand="0" w:firstRowFirstColumn="0" w:firstRowLastColumn="0" w:lastRowFirstColumn="0" w:lastRowLastColumn="0"/>
             </w:pPr>
           </w:p>
         </w:tc>
       </w:tr>
       <w:tr>
         <w:trPr>
+          <w:gridAfter w:val="2"/>
           <w:cnfStyle w:val="000000100000" w:firstRow="0" w:lastRow="0" w:firstColumn="0" w:lastColumn="0" w:oddVBand="0" w:evenVBand="0" w:oddHBand="1" w:evenHBand="0" w:firstRowFirstColumn="0" w:firstRowLastColumn="0" w:lastRowFirstColumn="0" w:lastRowLastColumn="0"/>
           <w:jc w:val="center"/>
         </w:trPr>
@@ -4183,6 +4410,13 @@
                 <w:lang w:val="es-419"/>
               </w:rPr>
             </w:pPr>
+            <w:r>
+              <w:rPr>
+                <w:rFonts w:ascii="Dax-Regular" w:hAnsi="Dax-Regular"/>
+                <w:lang w:val="es-419"/>
+              </w:rPr>
+              <w:t>98.96</w:t>
+            </w:r>
           </w:p>
         </w:tc>
         <w:tc>
@@ -4199,11 +4433,19 @@
                 <w:lang w:val="es-419"/>
               </w:rPr>
             </w:pPr>
+            <w:r>
+              <w:rPr>
+                <w:rFonts w:ascii="Dax-Regular" w:hAnsi="Dax-Regular"/>
+                <w:lang w:val="es-419"/>
+              </w:rPr>
+              <w:t>93.75</w:t>
+            </w:r>
           </w:p>
         </w:tc>
       </w:tr>
       <w:tr>
         <w:trPr>
+          <w:gridAfter w:val="2"/>
           <w:jc w:val="center"/>
         </w:trPr>
         <w:tc>
@@ -4249,6 +4491,13 @@
                 <w:lang w:val="es-419"/>
               </w:rPr>
             </w:pPr>
+            <w:r>
+              <w:rPr>
+                <w:rFonts w:ascii="Dax-Regular" w:eastAsia="Times New Roman" w:hAnsi="Dax-Regular" w:cs="Calibri"/>
+                <w:color w:val="000000"/>
+              </w:rPr>
+              <w:t>682.29</w:t>
+            </w:r>
           </w:p>
         </w:tc>
         <w:tc>
@@ -4265,13 +4514,20 @@
                 <w:lang w:val="es-419"/>
               </w:rPr>
             </w:pPr>
+            <w:r>
+              <w:rPr>
+                <w:rFonts w:ascii="Dax-Regular" w:eastAsia="Times New Roman" w:hAnsi="Dax-Regular" w:cs="Calibri"/>
+                <w:color w:val="000000"/>
+              </w:rPr>
+              <w:t>723.96</w:t>
+            </w:r>
           </w:p>
         </w:tc>
       </w:tr>
     </w:tbl>
     <w:p>
       <w:pPr>
-        <w:pStyle w:val="Descripcin"/>
+        <w:pStyle w:val="Caption"/>
         <w:jc w:val="center"/>
         <w:rPr>
           <w:rFonts w:ascii="Dax-Regular" w:hAnsi="Dax-Regular"/>
@@ -4323,7 +4579,7 @@
     </w:p>
     <w:p>
       <w:pPr>
-        <w:pStyle w:val="Ttulo1"/>
+        <w:pStyle w:val="Heading1"/>
         <w:rPr>
           <w:b/>
           <w:bCs/>
@@ -4338,13 +4594,12 @@
           <w:noProof w:val="0"/>
           <w:lang w:val="es-419"/>
         </w:rPr>
-        <w:lastRenderedPageBreak/>
         <w:t>Preguntas de análisis</w:t>
       </w:r>
     </w:p>
     <w:p>
       <w:pPr>
-        <w:pStyle w:val="Prrafodelista"/>
+        <w:pStyle w:val="ListParagraph"/>
         <w:numPr>
           <w:ilvl w:val="0"/>
           <w:numId w:val="7"/>
@@ -4365,7 +4620,159 @@
     </w:p>
     <w:p>
       <w:pPr>
-        <w:pStyle w:val="Prrafodelista"/>
+        <w:pStyle w:val="ListParagraph"/>
+        <w:spacing w:after="0"/>
+        <w:ind w:left="360"/>
+        <w:jc w:val="both"/>
+        <w:rPr>
+          <w:rFonts w:ascii="Dax-Regular" w:hAnsi="Dax-Regular"/>
+          <w:lang w:val="es-419"/>
+        </w:rPr>
+      </w:pPr>
+    </w:p>
+    <w:p>
+      <w:pPr>
+        <w:pStyle w:val="ListParagraph"/>
+        <w:spacing w:after="0"/>
+        <w:ind w:left="360"/>
+        <w:jc w:val="both"/>
+        <w:rPr>
+          <w:rFonts w:ascii="Dax-Regular" w:hAnsi="Dax-Regular"/>
+          <w:lang w:val="es-CO"/>
+        </w:rPr>
+      </w:pPr>
+      <w:r>
+        <w:rPr>
+          <w:rFonts w:ascii="Dax-Regular" w:hAnsi="Dax-Regular"/>
+          <w:lang w:val="es-CO"/>
+        </w:rPr>
+        <w:t xml:space="preserve">No, Shell </w:t>
+      </w:r>
+      <w:proofErr w:type="spellStart"/>
+      <w:r>
+        <w:rPr>
+          <w:rFonts w:ascii="Dax-Regular" w:hAnsi="Dax-Regular"/>
+          <w:lang w:val="es-CO"/>
+        </w:rPr>
+        <w:t>Sort</w:t>
+      </w:r>
+      <w:proofErr w:type="spellEnd"/>
+      <w:r>
+        <w:rPr>
+          <w:rFonts w:ascii="Dax-Regular" w:hAnsi="Dax-Regular"/>
+          <w:lang w:val="es-CO"/>
+        </w:rPr>
+        <w:t xml:space="preserve"> y Quick </w:t>
+      </w:r>
+      <w:proofErr w:type="spellStart"/>
+      <w:r>
+        <w:rPr>
+          <w:rFonts w:ascii="Dax-Regular" w:hAnsi="Dax-Regular"/>
+          <w:lang w:val="es-CO"/>
+        </w:rPr>
+        <w:t>Sort</w:t>
+      </w:r>
+      <w:proofErr w:type="spellEnd"/>
+      <w:r>
+        <w:rPr>
+          <w:rFonts w:ascii="Dax-Regular" w:hAnsi="Dax-Regular"/>
+          <w:lang w:val="es-CO"/>
+        </w:rPr>
+        <w:t xml:space="preserve"> deberían ser má</w:t>
+      </w:r>
+      <w:r>
+        <w:rPr>
+          <w:rFonts w:ascii="Dax-Regular" w:hAnsi="Dax-Regular"/>
+          <w:lang w:val="es-CO"/>
+        </w:rPr>
+        <w:t xml:space="preserve">s veloces que </w:t>
+      </w:r>
+      <w:proofErr w:type="spellStart"/>
+      <w:r>
+        <w:rPr>
+          <w:rFonts w:ascii="Dax-Regular" w:hAnsi="Dax-Regular"/>
+          <w:lang w:val="es-CO"/>
+        </w:rPr>
+        <w:t>Merge</w:t>
+      </w:r>
+      <w:proofErr w:type="spellEnd"/>
+      <w:r>
+        <w:rPr>
+          <w:rFonts w:ascii="Dax-Regular" w:hAnsi="Dax-Regular"/>
+          <w:lang w:val="es-CO"/>
+        </w:rPr>
+        <w:t xml:space="preserve"> </w:t>
+      </w:r>
+      <w:proofErr w:type="spellStart"/>
+      <w:r>
+        <w:rPr>
+          <w:rFonts w:ascii="Dax-Regular" w:hAnsi="Dax-Regular"/>
+          <w:lang w:val="es-CO"/>
+        </w:rPr>
+        <w:t>Sort</w:t>
+      </w:r>
+      <w:proofErr w:type="spellEnd"/>
+      <w:r>
+        <w:rPr>
+          <w:rFonts w:ascii="Dax-Regular" w:hAnsi="Dax-Regular"/>
+          <w:lang w:val="es-CO"/>
+        </w:rPr>
+        <w:t xml:space="preserve">; no obstante, es completamente cierto que el algoritmo más lento corresponde a </w:t>
+      </w:r>
+      <w:proofErr w:type="spellStart"/>
+      <w:r>
+        <w:rPr>
+          <w:rFonts w:ascii="Dax-Regular" w:hAnsi="Dax-Regular"/>
+          <w:lang w:val="es-CO"/>
+        </w:rPr>
+        <w:t>Insertion</w:t>
+      </w:r>
+      <w:proofErr w:type="spellEnd"/>
+      <w:r>
+        <w:rPr>
+          <w:rFonts w:ascii="Dax-Regular" w:hAnsi="Dax-Regular"/>
+          <w:lang w:val="es-CO"/>
+        </w:rPr>
+        <w:t xml:space="preserve"> </w:t>
+      </w:r>
+      <w:proofErr w:type="spellStart"/>
+      <w:r>
+        <w:rPr>
+          <w:rFonts w:ascii="Dax-Regular" w:hAnsi="Dax-Regular"/>
+          <w:lang w:val="es-CO"/>
+        </w:rPr>
+        <w:t>Sort</w:t>
+      </w:r>
+      <w:proofErr w:type="spellEnd"/>
+      <w:r>
+        <w:rPr>
+          <w:rFonts w:ascii="Dax-Regular" w:hAnsi="Dax-Regular"/>
+          <w:lang w:val="es-CO"/>
+        </w:rPr>
+        <w:t>, presentando casi 20 veces más complejidad temporal que el siguiente peor para ambas máquinas.</w:t>
+      </w:r>
+    </w:p>
+    <w:p>
+      <w:pPr>
+        <w:pStyle w:val="ListParagraph"/>
+        <w:spacing w:after="0"/>
+        <w:ind w:left="360"/>
+        <w:jc w:val="both"/>
+        <w:rPr>
+          <w:lang w:val="es-CO"/>
+        </w:rPr>
+      </w:pPr>
+      <w:r>
+        <w:rPr>
+          <w:rFonts w:ascii="Dax-Regular" w:hAnsi="Dax-Regular"/>
+          <w:lang w:val="es-CO"/>
+        </w:rPr>
+        <w:t xml:space="preserve"> </w:t>
+      </w:r>
+    </w:p>
+    <w:p>
+      <w:pPr>
+        <w:pStyle w:val="ListParagraph"/>
         <w:numPr>
           <w:ilvl w:val="0"/>
           <w:numId w:val="7"/>
@@ -4386,7 +4793,88 @@
     </w:p>
     <w:p>
       <w:pPr>
-        <w:pStyle w:val="Prrafodelista"/>
+        <w:pStyle w:val="ListParagraph"/>
+        <w:spacing w:after="0"/>
+        <w:ind w:left="360"/>
+        <w:jc w:val="both"/>
+        <w:rPr>
+          <w:rFonts w:ascii="Dax-Regular" w:hAnsi="Dax-Regular"/>
+          <w:lang w:val="es-419"/>
+        </w:rPr>
+      </w:pPr>
+    </w:p>
+    <w:p>
+      <w:pPr>
+        <w:pStyle w:val="ListParagraph"/>
+        <w:spacing w:after="0"/>
+        <w:ind w:left="360"/>
+        <w:jc w:val="both"/>
+        <w:rPr>
+          <w:rFonts w:ascii="Dax-Regular" w:hAnsi="Dax-Regular"/>
+          <w:lang w:val="es-419"/>
+        </w:rPr>
+      </w:pPr>
+      <w:r>
+        <w:rPr>
+          <w:rFonts w:ascii="Dax-Regular" w:hAnsi="Dax-Regular"/>
+          <w:lang w:val="es-419"/>
+        </w:rPr>
+        <w:t>Sí, el procesamiento en una máquina con mayor acceso de memoria aleatoria (RAM) y un procesador más veloz permite realizar las pruebas con mayor eficacia e incluso, como se evidencia en este caso, poder desarrollar las pruebas en primer lugar.</w:t>
+      </w:r>
+    </w:p>
+    <w:p>
+      <w:pPr>
+        <w:pStyle w:val="ListParagraph"/>
+        <w:spacing w:after="0"/>
+        <w:ind w:left="360"/>
+        <w:jc w:val="both"/>
+        <w:rPr>
+          <w:rFonts w:ascii="Dax-Regular" w:hAnsi="Dax-Regular"/>
+          <w:lang w:val="es-419"/>
+        </w:rPr>
+      </w:pPr>
+    </w:p>
+    <w:p>
+      <w:pPr>
+        <w:pStyle w:val="ListParagraph"/>
+        <w:spacing w:after="0"/>
+        <w:ind w:left="360"/>
+        <w:jc w:val="both"/>
+        <w:rPr>
+          <w:rFonts w:ascii="Dax-Regular" w:hAnsi="Dax-Regular"/>
+          <w:lang w:val="es-419"/>
+        </w:rPr>
+      </w:pPr>
+      <w:r>
+        <w:rPr>
+          <w:rFonts w:ascii="Dax-Regular" w:hAnsi="Dax-Regular"/>
+          <w:lang w:val="es-419"/>
+        </w:rPr>
+        <w:lastRenderedPageBreak/>
+        <w:t xml:space="preserve">Las maquinas presentadas por este grupo comparan una de alto rendimiento contra una de rendimiento estándar, y si bien las diferencias en muestras pequeñas no son significativas es indudable que con muestras grandes </w:t>
+      </w:r>
+      <w:r>
+        <w:rPr>
+          <w:rFonts w:ascii="Dax-Regular" w:hAnsi="Dax-Regular"/>
+          <w:lang w:val="es-419"/>
+        </w:rPr>
+        <w:t>el desempeño del computador estándar es ineficiente por comparación.</w:t>
+      </w:r>
+    </w:p>
+    <w:p>
+      <w:pPr>
+        <w:pStyle w:val="ListParagraph"/>
+        <w:spacing w:after="0"/>
+        <w:ind w:left="360"/>
+        <w:jc w:val="both"/>
+        <w:rPr>
+          <w:lang w:val="es-419"/>
+        </w:rPr>
+      </w:pPr>
+    </w:p>
+    <w:p>
+      <w:pPr>
+        <w:pStyle w:val="ListParagraph"/>
         <w:numPr>
           <w:ilvl w:val="0"/>
           <w:numId w:val="7"/>
@@ -4414,7 +4902,49 @@
     </w:p>
     <w:p>
       <w:pPr>
-        <w:pStyle w:val="Prrafodelista"/>
+        <w:pStyle w:val="ListParagraph"/>
+        <w:spacing w:after="0"/>
+        <w:ind w:left="360"/>
+        <w:jc w:val="both"/>
+        <w:rPr>
+          <w:rFonts w:ascii="Dax-Regular" w:hAnsi="Dax-Regular"/>
+          <w:lang w:val="es-419"/>
+        </w:rPr>
+      </w:pPr>
+    </w:p>
+    <w:p>
+      <w:pPr>
+        <w:pStyle w:val="ListParagraph"/>
+        <w:spacing w:after="0"/>
+        <w:ind w:left="360"/>
+        <w:jc w:val="both"/>
+        <w:rPr>
+          <w:rFonts w:ascii="Dax-Regular" w:hAnsi="Dax-Regular"/>
+          <w:lang w:val="es-419"/>
+        </w:rPr>
+      </w:pPr>
+      <w:r>
+        <w:rPr>
+          <w:rFonts w:ascii="Dax-Regular" w:hAnsi="Dax-Regular"/>
+          <w:lang w:val="es-419"/>
+        </w:rPr>
+        <w:t>Como se mencionó previamente, todo depende de la capacidad de procesamiento del equipo. Contar con mayor memoria reservada para la ejecución de procesos o un procesador de datos mucho más veloz repercute en cuán rápido puede hacerse un proceso. Otras variables interesantes que merecerían ser observadas podrían ser emplear el GPU de las tarjetas gráficas de ambos computadores para el procesamiento de instrucciones simples como las presentes en este laboratorio.</w:t>
+      </w:r>
+    </w:p>
+    <w:p>
+      <w:pPr>
+        <w:pStyle w:val="ListParagraph"/>
+        <w:spacing w:after="0"/>
+        <w:ind w:left="360"/>
+        <w:jc w:val="both"/>
+        <w:rPr>
+          <w:lang w:val="es-419"/>
+        </w:rPr>
+      </w:pPr>
+    </w:p>
+    <w:p>
+      <w:pPr>
+        <w:pStyle w:val="ListParagraph"/>
         <w:numPr>
           <w:ilvl w:val="0"/>
           <w:numId w:val="7"/>
@@ -4435,7 +4965,65 @@
     </w:p>
     <w:p>
       <w:pPr>
-        <w:pStyle w:val="Prrafodelista"/>
+        <w:pStyle w:val="ListParagraph"/>
+        <w:spacing w:after="0"/>
+        <w:ind w:left="360"/>
+        <w:jc w:val="both"/>
+        <w:rPr>
+          <w:rFonts w:ascii="Dax-Regular" w:hAnsi="Dax-Regular"/>
+          <w:lang w:val="es-419"/>
+        </w:rPr>
+      </w:pPr>
+    </w:p>
+    <w:p>
+      <w:pPr>
+        <w:pStyle w:val="ListParagraph"/>
+        <w:spacing w:after="0"/>
+        <w:ind w:left="360"/>
+        <w:jc w:val="both"/>
+        <w:rPr>
+          <w:rFonts w:ascii="Dax-Regular" w:hAnsi="Dax-Regular"/>
+          <w:lang w:val="es-419"/>
+        </w:rPr>
+      </w:pPr>
+      <w:r>
+        <w:rPr>
+          <w:rFonts w:ascii="Dax-Regular" w:hAnsi="Dax-Regular"/>
+          <w:lang w:val="es-419"/>
+        </w:rPr>
+        <w:t xml:space="preserve">Considerando únicamente la complejidad temporal, la lista enlazada gana por muy poco al </w:t>
+      </w:r>
+      <w:proofErr w:type="spellStart"/>
+      <w:r>
+        <w:rPr>
+          <w:rFonts w:ascii="Dax-Regular" w:hAnsi="Dax-Regular"/>
+          <w:lang w:val="es-419"/>
+        </w:rPr>
+        <w:t>ArrayList</w:t>
+      </w:r>
+      <w:proofErr w:type="spellEnd"/>
+      <w:r>
+        <w:rPr>
+          <w:rFonts w:ascii="Dax-Regular" w:hAnsi="Dax-Regular"/>
+          <w:lang w:val="es-419"/>
+        </w:rPr>
+        <w:t>.</w:t>
+      </w:r>
+    </w:p>
+    <w:p>
+      <w:pPr>
+        <w:pStyle w:val="ListParagraph"/>
+        <w:spacing w:after="0"/>
+        <w:ind w:left="360"/>
+        <w:jc w:val="both"/>
+        <w:rPr>
+          <w:lang w:val="es-419"/>
+        </w:rPr>
+      </w:pPr>
+    </w:p>
+    <w:p>
+      <w:pPr>
+        <w:pStyle w:val="ListParagraph"/>
         <w:numPr>
           <w:ilvl w:val="0"/>
           <w:numId w:val="7"/>
@@ -4508,6 +5096,216 @@
           <w:lang w:val="es-419"/>
         </w:rPr>
         <w:t>.</w:t>
+      </w:r>
+    </w:p>
+    <w:p>
+      <w:pPr>
+        <w:pStyle w:val="ListParagraph"/>
+        <w:spacing w:after="0"/>
+        <w:ind w:left="360"/>
+        <w:jc w:val="both"/>
+        <w:rPr>
+          <w:rFonts w:ascii="Dax-Regular" w:hAnsi="Dax-Regular"/>
+          <w:lang w:val="es-419"/>
+        </w:rPr>
+      </w:pPr>
+    </w:p>
+    <w:p>
+      <w:pPr>
+        <w:pStyle w:val="ListParagraph"/>
+        <w:spacing w:after="0"/>
+        <w:ind w:left="360"/>
+        <w:jc w:val="both"/>
+        <w:rPr>
+          <w:rFonts w:ascii="Dax-Regular" w:hAnsi="Dax-Regular"/>
+          <w:lang w:val="es-419"/>
+        </w:rPr>
+      </w:pPr>
+      <w:r>
+        <w:rPr>
+          <w:rFonts w:ascii="Dax-Regular" w:hAnsi="Dax-Regular"/>
+          <w:lang w:val="es-419"/>
+        </w:rPr>
+        <w:t>Para el conjunto de datos de obras de arte:</w:t>
+      </w:r>
+    </w:p>
+    <w:tbl>
+      <w:tblPr>
+        <w:tblStyle w:val="TableGrid"/>
+        <w:tblW w:w="0" w:type="auto"/>
+        <w:tblInd w:w="360" w:type="dxa"/>
+        <w:tblLook w:val="04A0" w:firstRow="1" w:lastRow="0" w:firstColumn="1" w:lastColumn="0" w:noHBand="0" w:noVBand="1"/>
+      </w:tblPr>
+      <w:tblGrid>
+        <w:gridCol w:w="8990"/>
+      </w:tblGrid>
+      <w:tr>
+        <w:tc>
+          <w:tcPr>
+            <w:tcW w:w="9350" w:type="dxa"/>
+          </w:tcPr>
+          <w:p>
+            <w:pPr>
+              <w:pStyle w:val="ListParagraph"/>
+              <w:ind w:left="0"/>
+              <w:jc w:val="both"/>
+              <w:rPr>
+                <w:lang w:val="es-419"/>
+              </w:rPr>
+            </w:pPr>
+            <w:proofErr w:type="spellStart"/>
+            <w:r>
+              <w:rPr>
+                <w:lang w:val="es-419"/>
+              </w:rPr>
+              <w:t>Merge</w:t>
+            </w:r>
+            <w:proofErr w:type="spellEnd"/>
+            <w:r>
+              <w:rPr>
+                <w:lang w:val="es-419"/>
+              </w:rPr>
+              <w:t xml:space="preserve"> </w:t>
+            </w:r>
+            <w:proofErr w:type="spellStart"/>
+            <w:r>
+              <w:rPr>
+                <w:lang w:val="es-419"/>
+              </w:rPr>
+              <w:t>Sort</w:t>
+            </w:r>
+            <w:proofErr w:type="spellEnd"/>
+          </w:p>
+        </w:tc>
+      </w:tr>
+      <w:tr>
+        <w:tc>
+          <w:tcPr>
+            <w:tcW w:w="9350" w:type="dxa"/>
+          </w:tcPr>
+          <w:p>
+            <w:pPr>
+              <w:pStyle w:val="ListParagraph"/>
+              <w:ind w:left="0"/>
+              <w:jc w:val="both"/>
+              <w:rPr>
+                <w:lang w:val="es-419"/>
+              </w:rPr>
+            </w:pPr>
+            <w:r>
+              <w:rPr>
+                <w:lang w:val="es-419"/>
+              </w:rPr>
+              <w:t xml:space="preserve">Shell </w:t>
+            </w:r>
+            <w:proofErr w:type="spellStart"/>
+            <w:r>
+              <w:rPr>
+                <w:lang w:val="es-419"/>
+              </w:rPr>
+              <w:t>Sort</w:t>
+            </w:r>
+            <w:proofErr w:type="spellEnd"/>
+          </w:p>
+        </w:tc>
+      </w:tr>
+      <w:tr>
+        <w:tc>
+          <w:tcPr>
+            <w:tcW w:w="9350" w:type="dxa"/>
+          </w:tcPr>
+          <w:p>
+            <w:pPr>
+              <w:pStyle w:val="ListParagraph"/>
+              <w:ind w:left="0"/>
+              <w:jc w:val="both"/>
+              <w:rPr>
+                <w:lang w:val="es-419"/>
+              </w:rPr>
+            </w:pPr>
+            <w:r>
+              <w:rPr>
+                <w:lang w:val="es-419"/>
+              </w:rPr>
+              <w:t xml:space="preserve">Quick </w:t>
+            </w:r>
+            <w:proofErr w:type="spellStart"/>
+            <w:r>
+              <w:rPr>
+                <w:lang w:val="es-419"/>
+              </w:rPr>
+              <w:t>Sort</w:t>
+            </w:r>
+            <w:proofErr w:type="spellEnd"/>
+          </w:p>
+        </w:tc>
+      </w:tr>
+      <w:tr>
+        <w:tc>
+          <w:tcPr>
+            <w:tcW w:w="9350" w:type="dxa"/>
+          </w:tcPr>
+          <w:p>
+            <w:pPr>
+              <w:pStyle w:val="ListParagraph"/>
+              <w:ind w:left="0"/>
+              <w:jc w:val="both"/>
+              <w:rPr>
+                <w:lang w:val="es-419"/>
+              </w:rPr>
+            </w:pPr>
+            <w:proofErr w:type="spellStart"/>
+            <w:r>
+              <w:rPr>
+                <w:lang w:val="es-419"/>
+              </w:rPr>
+              <w:t>Insertion</w:t>
+            </w:r>
+            <w:proofErr w:type="spellEnd"/>
+            <w:r>
+              <w:rPr>
+                <w:lang w:val="es-419"/>
+              </w:rPr>
+              <w:t xml:space="preserve"> </w:t>
+            </w:r>
+            <w:proofErr w:type="spellStart"/>
+            <w:r>
+              <w:rPr>
+                <w:lang w:val="es-419"/>
+              </w:rPr>
+              <w:t>Sort</w:t>
+            </w:r>
+            <w:proofErr w:type="spellEnd"/>
+          </w:p>
+        </w:tc>
+      </w:tr>
+    </w:tbl>
+    <w:p>
+      <w:pPr>
+        <w:pStyle w:val="ListParagraph"/>
+        <w:spacing w:after="0"/>
+        <w:ind w:left="360"/>
+        <w:jc w:val="both"/>
+        <w:rPr>
+          <w:lang w:val="es-419"/>
+        </w:rPr>
+      </w:pPr>
+    </w:p>
+    <w:p>
+      <w:pPr>
+        <w:pStyle w:val="ListParagraph"/>
+        <w:spacing w:after="0"/>
+        <w:ind w:left="360"/>
+        <w:jc w:val="both"/>
+        <w:rPr>
+          <w:lang w:val="es-419"/>
+        </w:rPr>
+      </w:pPr>
+      <w:r>
+        <w:rPr>
+          <w:lang w:val="es-419"/>
+        </w:rPr>
+        <w:t>Para todas las configuraciones probadas.</w:t>
       </w:r>
     </w:p>
     <w:p>
@@ -5926,11 +6724,11 @@
       <w:noProof/>
     </w:rPr>
   </w:style>
-  <w:style w:type="paragraph" w:styleId="Ttulo1">
+  <w:style w:type="paragraph" w:styleId="Heading1">
     <w:name w:val="heading 1"/>
     <w:basedOn w:val="Normal"/>
     <w:next w:val="Normal"/>
-    <w:link w:val="Ttulo1Car"/>
+    <w:link w:val="Heading1Char"/>
     <w:uiPriority w:val="9"/>
     <w:qFormat/>
     <w:rsid w:val="001826C9"/>
@@ -5947,11 +6745,11 @@
       <w:szCs w:val="32"/>
     </w:rPr>
   </w:style>
-  <w:style w:type="paragraph" w:styleId="Ttulo2">
+  <w:style w:type="paragraph" w:styleId="Heading2">
     <w:name w:val="heading 2"/>
     <w:basedOn w:val="Normal"/>
     <w:next w:val="Normal"/>
-    <w:link w:val="Ttulo2Car"/>
+    <w:link w:val="Heading2Char"/>
     <w:uiPriority w:val="9"/>
     <w:unhideWhenUsed/>
     <w:qFormat/>
@@ -5969,13 +6767,13 @@
       <w:szCs w:val="26"/>
     </w:rPr>
   </w:style>
-  <w:style w:type="character" w:default="1" w:styleId="Fuentedeprrafopredeter">
+  <w:style w:type="character" w:default="1" w:styleId="DefaultParagraphFont">
     <w:name w:val="Default Paragraph Font"/>
     <w:uiPriority w:val="1"/>
     <w:semiHidden/>
     <w:unhideWhenUsed/>
   </w:style>
-  <w:style w:type="table" w:default="1" w:styleId="Tablanormal">
+  <w:style w:type="table" w:default="1" w:styleId="TableNormal">
     <w:name w:val="Normal Table"/>
     <w:uiPriority w:val="99"/>
     <w:semiHidden/>
@@ -5990,17 +6788,17 @@
       </w:tblCellMar>
     </w:tblPr>
   </w:style>
-  <w:style w:type="numbering" w:default="1" w:styleId="Sinlista">
+  <w:style w:type="numbering" w:default="1" w:styleId="NoList">
     <w:name w:val="No List"/>
     <w:uiPriority w:val="99"/>
     <w:semiHidden/>
     <w:unhideWhenUsed/>
   </w:style>
-  <w:style w:type="paragraph" w:styleId="Ttulo">
+  <w:style w:type="paragraph" w:styleId="Title">
     <w:name w:val="Title"/>
     <w:basedOn w:val="Normal"/>
     <w:next w:val="Normal"/>
-    <w:link w:val="TtuloCar"/>
+    <w:link w:val="TitleChar"/>
     <w:uiPriority w:val="10"/>
     <w:qFormat/>
     <w:rsid w:val="00BA3B38"/>
@@ -6016,10 +6814,10 @@
       <w:szCs w:val="56"/>
     </w:rPr>
   </w:style>
-  <w:style w:type="character" w:customStyle="1" w:styleId="TtuloCar">
-    <w:name w:val="Título Car"/>
-    <w:basedOn w:val="Fuentedeprrafopredeter"/>
-    <w:link w:val="Ttulo"/>
+  <w:style w:type="character" w:customStyle="1" w:styleId="TitleChar">
+    <w:name w:val="Title Char"/>
+    <w:basedOn w:val="DefaultParagraphFont"/>
+    <w:link w:val="Title"/>
     <w:uiPriority w:val="10"/>
     <w:rsid w:val="00BA3B38"/>
     <w:rPr>
@@ -6031,7 +6829,7 @@
       <w:szCs w:val="56"/>
     </w:rPr>
   </w:style>
-  <w:style w:type="paragraph" w:styleId="Prrafodelista">
+  <w:style w:type="paragraph" w:styleId="ListParagraph">
     <w:name w:val="List Paragraph"/>
     <w:basedOn w:val="Normal"/>
     <w:uiPriority w:val="34"/>
@@ -6045,7 +6843,7 @@
       <w:noProof w:val="0"/>
     </w:rPr>
   </w:style>
-  <w:style w:type="paragraph" w:styleId="Descripcin">
+  <w:style w:type="paragraph" w:styleId="Caption">
     <w:name w:val="caption"/>
     <w:basedOn w:val="Normal"/>
     <w:next w:val="Normal"/>
@@ -6065,9 +6863,9 @@
       <w:szCs w:val="18"/>
     </w:rPr>
   </w:style>
-  <w:style w:type="table" w:styleId="Tabladecuadrcula2">
+  <w:style w:type="table" w:styleId="GridTable2">
     <w:name w:val="Grid Table 2"/>
-    <w:basedOn w:val="Tablanormal"/>
+    <w:basedOn w:val="TableNormal"/>
     <w:uiPriority w:val="47"/>
     <w:rsid w:val="005C50D1"/>
     <w:pPr>
@@ -6140,9 +6938,9 @@
       </w:tcPr>
     </w:tblStylePr>
   </w:style>
-  <w:style w:type="table" w:styleId="Tablaconcuadrcula2-nfasis3">
+  <w:style w:type="table" w:styleId="GridTable2-Accent3">
     <w:name w:val="Grid Table 2 Accent 3"/>
-    <w:basedOn w:val="Tablanormal"/>
+    <w:basedOn w:val="TableNormal"/>
     <w:uiPriority w:val="47"/>
     <w:rsid w:val="00392066"/>
     <w:pPr>
@@ -6215,10 +7013,10 @@
       </w:tcPr>
     </w:tblStylePr>
   </w:style>
-  <w:style w:type="character" w:customStyle="1" w:styleId="Ttulo1Car">
-    <w:name w:val="Título 1 Car"/>
-    <w:basedOn w:val="Fuentedeprrafopredeter"/>
-    <w:link w:val="Ttulo1"/>
+  <w:style w:type="character" w:customStyle="1" w:styleId="Heading1Char">
+    <w:name w:val="Heading 1 Char"/>
+    <w:basedOn w:val="DefaultParagraphFont"/>
+    <w:link w:val="Heading1"/>
     <w:uiPriority w:val="9"/>
     <w:rsid w:val="001826C9"/>
     <w:rPr>
@@ -6229,10 +7027,10 @@
       <w:szCs w:val="32"/>
     </w:rPr>
   </w:style>
-  <w:style w:type="character" w:customStyle="1" w:styleId="Ttulo2Car">
-    <w:name w:val="Título 2 Car"/>
-    <w:basedOn w:val="Fuentedeprrafopredeter"/>
-    <w:link w:val="Ttulo2"/>
+  <w:style w:type="character" w:customStyle="1" w:styleId="Heading2Char">
+    <w:name w:val="Heading 2 Char"/>
+    <w:basedOn w:val="DefaultParagraphFont"/>
+    <w:link w:val="Heading2"/>
     <w:uiPriority w:val="9"/>
     <w:rsid w:val="001826C9"/>
     <w:rPr>
@@ -6242,6 +7040,25 @@
       <w:sz w:val="26"/>
       <w:szCs w:val="26"/>
     </w:rPr>
+  </w:style>
+  <w:style w:type="table" w:styleId="TableGrid">
+    <w:name w:val="Table Grid"/>
+    <w:basedOn w:val="TableNormal"/>
+    <w:uiPriority w:val="39"/>
+    <w:rsid w:val="00681BF6"/>
+    <w:pPr>
+      <w:spacing w:after="0" w:line="240" w:lineRule="auto"/>
+    </w:pPr>
+    <w:tblPr>
+      <w:tblBorders>
+        <w:top w:val="single" w:sz="4" w:space="0" w:color="auto"/>
+        <w:left w:val="single" w:sz="4" w:space="0" w:color="auto"/>
+        <w:bottom w:val="single" w:sz="4" w:space="0" w:color="auto"/>
+        <w:right w:val="single" w:sz="4" w:space="0" w:color="auto"/>
+        <w:insideH w:val="single" w:sz="4" w:space="0" w:color="auto"/>
+        <w:insideV w:val="single" w:sz="4" w:space="0" w:color="auto"/>
+      </w:tblBorders>
+    </w:tblPr>
   </w:style>
 </w:styles>
 </file>
